--- a/Договор физы.docx
+++ b/Договор физы.docx
@@ -57,6 +57,7 @@
           <w:iCs/>
           <w:sz w:val="20"/>
           <w:szCs w:val="20"/>
+          <w:lang w:val="en-US"/>
         </w:rPr>
       </w:pPr>
       <w:r>
@@ -74,6 +75,7 @@
           <w:iCs/>
           <w:sz w:val="20"/>
           <w:szCs w:val="20"/>
+          <w:lang w:val="en-US"/>
         </w:rPr>
         <w:t>.</w:t>
       </w:r>
@@ -93,6 +95,7 @@
           <w:iCs/>
           <w:sz w:val="20"/>
           <w:szCs w:val="20"/>
+          <w:lang w:val="en-US"/>
         </w:rPr>
         <w:t>&lt;</w:t>
       </w:r>
@@ -112,6 +115,7 @@
           <w:iCs/>
           <w:sz w:val="20"/>
           <w:szCs w:val="20"/>
+          <w:lang w:val="en-US"/>
         </w:rPr>
         <w:t>&gt;</w:t>
       </w:r>
@@ -121,6 +125,7 @@
           <w:iCs/>
           <w:sz w:val="20"/>
           <w:szCs w:val="20"/>
+          <w:lang w:val="en-US"/>
         </w:rPr>
         <w:tab/>
       </w:r>
@@ -130,6 +135,7 @@
           <w:iCs/>
           <w:sz w:val="20"/>
           <w:szCs w:val="20"/>
+          <w:lang w:val="en-US"/>
         </w:rPr>
         <w:tab/>
       </w:r>
@@ -139,6 +145,7 @@
           <w:iCs/>
           <w:sz w:val="20"/>
           <w:szCs w:val="20"/>
+          <w:lang w:val="en-US"/>
         </w:rPr>
         <w:tab/>
       </w:r>
@@ -148,6 +155,7 @@
           <w:iCs/>
           <w:sz w:val="20"/>
           <w:szCs w:val="20"/>
+          <w:lang w:val="en-US"/>
         </w:rPr>
         <w:tab/>
       </w:r>
@@ -157,6 +165,7 @@
           <w:iCs/>
           <w:sz w:val="20"/>
           <w:szCs w:val="20"/>
+          <w:lang w:val="en-US"/>
         </w:rPr>
         <w:tab/>
       </w:r>
@@ -166,6 +175,7 @@
           <w:iCs/>
           <w:sz w:val="20"/>
           <w:szCs w:val="20"/>
+          <w:lang w:val="en-US"/>
         </w:rPr>
         <w:tab/>
       </w:r>
@@ -175,6 +185,7 @@
           <w:iCs/>
           <w:sz w:val="20"/>
           <w:szCs w:val="20"/>
+          <w:lang w:val="en-US"/>
         </w:rPr>
         <w:tab/>
         <w:t>«</w:t>
@@ -185,6 +196,7 @@
           <w:iCs/>
           <w:sz w:val="20"/>
           <w:szCs w:val="20"/>
+          <w:lang w:val="en-US"/>
         </w:rPr>
         <w:t>&lt;</w:t>
       </w:r>
@@ -204,6 +216,7 @@
           <w:iCs/>
           <w:sz w:val="20"/>
           <w:szCs w:val="20"/>
+          <w:lang w:val="en-US"/>
         </w:rPr>
         <w:t>&gt;</w:t>
       </w:r>
@@ -213,6 +226,7 @@
           <w:iCs/>
           <w:sz w:val="20"/>
           <w:szCs w:val="20"/>
+          <w:lang w:val="en-US"/>
         </w:rPr>
         <w:t>»</w:t>
       </w:r>
@@ -232,6 +246,7 @@
           <w:iCs/>
           <w:sz w:val="20"/>
           <w:szCs w:val="20"/>
+          <w:lang w:val="en-US"/>
         </w:rPr>
         <w:t>&lt;</w:t>
       </w:r>
@@ -251,6 +266,7 @@
           <w:iCs/>
           <w:sz w:val="20"/>
           <w:szCs w:val="20"/>
+          <w:lang w:val="en-US"/>
         </w:rPr>
         <w:t>&gt;</w:t>
       </w:r>
@@ -270,6 +286,7 @@
           <w:iCs/>
           <w:sz w:val="20"/>
           <w:szCs w:val="20"/>
+          <w:lang w:val="en-US"/>
         </w:rPr>
         <w:t>&lt;</w:t>
       </w:r>
@@ -289,6 +306,7 @@
           <w:iCs/>
           <w:sz w:val="20"/>
           <w:szCs w:val="20"/>
+          <w:lang w:val="en-US"/>
         </w:rPr>
         <w:t>&gt;</w:t>
       </w:r>
@@ -298,6 +316,7 @@
           <w:iCs/>
           <w:sz w:val="20"/>
           <w:szCs w:val="20"/>
+          <w:lang w:val="en-US"/>
         </w:rPr>
         <w:t xml:space="preserve"> </w:t>
       </w:r>
@@ -316,6 +335,7 @@
           <w:iCs/>
           <w:sz w:val="20"/>
           <w:szCs w:val="20"/>
+          <w:lang w:val="en-US"/>
         </w:rPr>
         <w:t>.</w:t>
       </w:r>
@@ -358,6 +378,7 @@
         </w:rPr>
         <w:t>&lt;</w:t>
       </w:r>
+      <w:proofErr w:type="spellStart"/>
       <w:r>
         <w:rPr>
           <w:rFonts w:ascii="Times New Roman" w:hAnsi="Times New Roman" w:cs="Times New Roman"/>
@@ -368,6 +389,7 @@
         </w:rPr>
         <w:t>ShelterName</w:t>
       </w:r>
+      <w:proofErr w:type="spellEnd"/>
       <w:r>
         <w:rPr>
           <w:rFonts w:ascii="Times New Roman" w:hAnsi="Times New Roman" w:cs="Times New Roman"/>
@@ -546,6 +568,7 @@
         </w:rPr>
         <w:t>&lt;</w:t>
       </w:r>
+      <w:proofErr w:type="spellStart"/>
       <w:r>
         <w:rPr>
           <w:rFonts w:ascii="Times New Roman" w:hAnsi="Times New Roman" w:cs="Times New Roman"/>
@@ -556,6 +579,7 @@
         </w:rPr>
         <w:t>PhysicalPersonName</w:t>
       </w:r>
+      <w:proofErr w:type="spellEnd"/>
       <w:r>
         <w:rPr>
           <w:rFonts w:ascii="Times New Roman" w:hAnsi="Times New Roman" w:cs="Times New Roman"/>
@@ -581,8 +605,19 @@
           <w:szCs w:val="20"/>
           <w:shd w:val="clear" w:color="auto" w:fill="FFFFFF"/>
         </w:rPr>
-        <w:t>\ая</w:t>
-      </w:r>
+        <w:t>\</w:t>
+      </w:r>
+      <w:proofErr w:type="spellStart"/>
+      <w:r>
+        <w:rPr>
+          <w:rFonts w:ascii="Times New Roman" w:hAnsi="Times New Roman" w:cs="Times New Roman"/>
+          <w:sz w:val="20"/>
+          <w:szCs w:val="20"/>
+          <w:shd w:val="clear" w:color="auto" w:fill="FFFFFF"/>
+        </w:rPr>
+        <w:t>ая</w:t>
+      </w:r>
+      <w:proofErr w:type="spellEnd"/>
       <w:r>
         <w:rPr>
           <w:rFonts w:ascii="Times New Roman" w:hAnsi="Times New Roman" w:cs="Times New Roman"/>
@@ -607,10 +642,23 @@
           <w:sz w:val="20"/>
           <w:szCs w:val="20"/>
           <w:shd w:val="clear" w:color="auto" w:fill="FFFFFF"/>
-          <w:lang w:val="en-US"/>
-        </w:rPr>
-        <w:t>PhysicalPersonCity</w:t>
-      </w:r>
+        </w:rPr>
+        <w:t xml:space="preserve"> </w:t>
+      </w:r>
+      <w:proofErr w:type="spellStart"/>
+      <w:r>
+        <w:rPr>
+          <w:rFonts w:ascii="Times New Roman" w:hAnsi="Times New Roman" w:cs="Times New Roman"/>
+          <w:sz w:val="20"/>
+          <w:szCs w:val="20"/>
+          <w:shd w:val="clear" w:color="auto" w:fill="FFFFFF"/>
+          <w:lang w:val="en-US"/>
+        </w:rPr>
+        <w:t>PhysicalPersonLocation</w:t>
+      </w:r>
+      <w:bookmarkStart w:id="0" w:name="_GoBack"/>
+      <w:bookmarkEnd w:id="0"/>
+      <w:proofErr w:type="spellEnd"/>
       <w:r>
         <w:rPr>
           <w:rFonts w:ascii="Times New Roman" w:hAnsi="Times New Roman" w:cs="Times New Roman"/>
@@ -620,6 +668,7 @@
         </w:rPr>
         <w:t>&gt;, &lt;</w:t>
       </w:r>
+      <w:proofErr w:type="spellStart"/>
       <w:r>
         <w:rPr>
           <w:rFonts w:ascii="Times New Roman" w:hAnsi="Times New Roman" w:cs="Times New Roman"/>
@@ -630,6 +679,7 @@
         </w:rPr>
         <w:t>PhysicalPersonAddress</w:t>
       </w:r>
+      <w:proofErr w:type="spellEnd"/>
       <w:r>
         <w:rPr>
           <w:rFonts w:ascii="Times New Roman" w:hAnsi="Times New Roman" w:cs="Times New Roman"/>
@@ -837,8 +887,17 @@
           <w:sz w:val="20"/>
           <w:szCs w:val="20"/>
         </w:rPr>
+        <w:t xml:space="preserve">категория животного: </w:t>
+      </w:r>
+      <w:r>
+        <w:rPr>
+          <w:rFonts w:ascii="Times New Roman" w:hAnsi="Times New Roman" w:cs="Times New Roman"/>
+          <w:sz w:val="20"/>
+          <w:szCs w:val="20"/>
+        </w:rPr>
         <w:t>&lt;</w:t>
       </w:r>
+      <w:proofErr w:type="spellStart"/>
       <w:r>
         <w:rPr>
           <w:rFonts w:ascii="Times New Roman" w:hAnsi="Times New Roman" w:cs="Times New Roman"/>
@@ -848,6 +907,7 @@
         </w:rPr>
         <w:t>AnimalCategoryName</w:t>
       </w:r>
+      <w:proofErr w:type="spellEnd"/>
       <w:r>
         <w:rPr>
           <w:rFonts w:ascii="Times New Roman" w:hAnsi="Times New Roman" w:cs="Times New Roman"/>
@@ -872,6 +932,7 @@
         </w:rPr>
         <w:t>&lt;</w:t>
       </w:r>
+      <w:proofErr w:type="spellStart"/>
       <w:r>
         <w:rPr>
           <w:rFonts w:ascii="Times New Roman" w:hAnsi="Times New Roman" w:cs="Times New Roman"/>
@@ -881,6 +942,7 @@
         </w:rPr>
         <w:t>AnimalAge</w:t>
       </w:r>
+      <w:proofErr w:type="spellEnd"/>
       <w:r>
         <w:rPr>
           <w:rFonts w:ascii="Times New Roman" w:hAnsi="Times New Roman" w:cs="Times New Roman"/>
@@ -913,6 +975,7 @@
         </w:rPr>
         <w:t>&lt;</w:t>
       </w:r>
+      <w:proofErr w:type="spellStart"/>
       <w:r>
         <w:rPr>
           <w:rFonts w:ascii="Times New Roman" w:hAnsi="Times New Roman" w:cs="Times New Roman"/>
@@ -922,6 +985,7 @@
         </w:rPr>
         <w:t>AnimalGender</w:t>
       </w:r>
+      <w:proofErr w:type="spellEnd"/>
       <w:r>
         <w:rPr>
           <w:rFonts w:ascii="Times New Roman" w:hAnsi="Times New Roman" w:cs="Times New Roman"/>
@@ -946,6 +1010,7 @@
         </w:rPr>
         <w:t>&lt;</w:t>
       </w:r>
+      <w:proofErr w:type="spellStart"/>
       <w:r>
         <w:rPr>
           <w:rFonts w:ascii="Times New Roman" w:hAnsi="Times New Roman" w:cs="Times New Roman"/>
@@ -955,6 +1020,7 @@
         </w:rPr>
         <w:t>ChipId</w:t>
       </w:r>
+      <w:proofErr w:type="spellEnd"/>
       <w:r>
         <w:rPr>
           <w:rFonts w:ascii="Times New Roman" w:hAnsi="Times New Roman" w:cs="Times New Roman"/>
@@ -963,8 +1029,6 @@
         </w:rPr>
         <w:t xml:space="preserve">&gt;, </w:t>
       </w:r>
-      <w:bookmarkStart w:id="0" w:name="_GoBack"/>
-      <w:bookmarkEnd w:id="0"/>
       <w:r>
         <w:rPr>
           <w:rFonts w:ascii="Times New Roman" w:hAnsi="Times New Roman" w:cs="Times New Roman"/>
@@ -981,6 +1045,7 @@
         </w:rPr>
         <w:t xml:space="preserve"> &lt;</w:t>
       </w:r>
+      <w:proofErr w:type="spellStart"/>
       <w:r>
         <w:rPr>
           <w:rFonts w:ascii="Times New Roman" w:hAnsi="Times New Roman" w:cs="Times New Roman"/>
@@ -990,6 +1055,7 @@
         </w:rPr>
         <w:t>AnimalName</w:t>
       </w:r>
+      <w:proofErr w:type="spellEnd"/>
       <w:r>
         <w:rPr>
           <w:rFonts w:ascii="Times New Roman" w:hAnsi="Times New Roman" w:cs="Times New Roman"/>
@@ -2109,9 +2175,29 @@
           <w:sz w:val="20"/>
           <w:szCs w:val="20"/>
           <w:shd w:val="clear" w:color="auto" w:fill="FFFFFF"/>
-          <w:lang w:val="en-US"/>
-        </w:rPr>
-        <w:t>LoggedUserName</w:t>
+        </w:rPr>
+        <w:t xml:space="preserve"> </w:t>
+      </w:r>
+      <w:proofErr w:type="spellStart"/>
+      <w:r>
+        <w:rPr>
+          <w:rFonts w:ascii="Times New Roman" w:hAnsi="Times New Roman" w:cs="Times New Roman"/>
+          <w:sz w:val="20"/>
+          <w:szCs w:val="20"/>
+          <w:shd w:val="clear" w:color="auto" w:fill="FFFFFF"/>
+          <w:lang w:val="en-US"/>
+        </w:rPr>
+        <w:t>LoggedUserCreds</w:t>
+      </w:r>
+      <w:proofErr w:type="spellEnd"/>
+      <w:r>
+        <w:rPr>
+          <w:rFonts w:ascii="Times New Roman" w:hAnsi="Times New Roman" w:cs="Times New Roman"/>
+          <w:sz w:val="20"/>
+          <w:szCs w:val="20"/>
+          <w:shd w:val="clear" w:color="auto" w:fill="FFFFFF"/>
+        </w:rPr>
+        <w:t xml:space="preserve"> </w:t>
       </w:r>
       <w:r>
         <w:rPr>
@@ -2171,6 +2257,7 @@
         </w:rPr>
         <w:t>&lt;</w:t>
       </w:r>
+      <w:proofErr w:type="spellStart"/>
       <w:r>
         <w:rPr>
           <w:rFonts w:ascii="Times New Roman" w:hAnsi="Times New Roman" w:cs="Times New Roman"/>
@@ -2181,6 +2268,7 @@
         </w:rPr>
         <w:t>PhysicalPersonCreds</w:t>
       </w:r>
+      <w:proofErr w:type="spellEnd"/>
       <w:r>
         <w:rPr>
           <w:rFonts w:ascii="Times New Roman" w:hAnsi="Times New Roman" w:cs="Times New Roman"/>
@@ -2218,15 +2306,7 @@
           <w:sz w:val="20"/>
           <w:szCs w:val="20"/>
         </w:rPr>
-        <w:t>Контактный т</w:t>
-      </w:r>
-      <w:r>
-        <w:rPr>
-          <w:rFonts w:ascii="Times New Roman" w:hAnsi="Times New Roman" w:cs="Times New Roman"/>
-          <w:sz w:val="20"/>
-          <w:szCs w:val="20"/>
-        </w:rPr>
-        <w:t>елефон: </w:t>
+        <w:t xml:space="preserve">Должность: </w:t>
       </w:r>
       <w:r>
         <w:rPr>
@@ -2236,15 +2316,17 @@
         </w:rPr>
         <w:t>&lt;</w:t>
       </w:r>
-      <w:r>
-        <w:rPr>
-          <w:rFonts w:ascii="Times New Roman" w:hAnsi="Times New Roman" w:cs="Times New Roman"/>
-          <w:sz w:val="20"/>
-          <w:szCs w:val="20"/>
-          <w:lang w:val="en-US"/>
-        </w:rPr>
-        <w:t>ShelterPhoneNumber</w:t>
-      </w:r>
+      <w:proofErr w:type="spellStart"/>
+      <w:r>
+        <w:rPr>
+          <w:rFonts w:ascii="Times New Roman" w:hAnsi="Times New Roman" w:cs="Times New Roman"/>
+          <w:sz w:val="20"/>
+          <w:szCs w:val="20"/>
+          <w:lang w:val="en-US"/>
+        </w:rPr>
+        <w:t>LoggedUserRole</w:t>
+      </w:r>
+      <w:proofErr w:type="spellEnd"/>
       <w:r>
         <w:rPr>
           <w:rFonts w:ascii="Times New Roman" w:hAnsi="Times New Roman" w:cs="Times New Roman"/>
@@ -2283,6 +2365,14 @@
           <w:sz w:val="20"/>
           <w:szCs w:val="20"/>
         </w:rPr>
+        <w:tab/>
+      </w:r>
+      <w:r>
+        <w:rPr>
+          <w:rFonts w:ascii="Times New Roman" w:hAnsi="Times New Roman" w:cs="Times New Roman"/>
+          <w:sz w:val="20"/>
+          <w:szCs w:val="20"/>
+        </w:rPr>
         <w:t>Контактный телефон: </w:t>
       </w:r>
       <w:r>
@@ -2301,6 +2391,7 @@
         </w:rPr>
         <w:t xml:space="preserve"> </w:t>
       </w:r>
+      <w:proofErr w:type="spellStart"/>
       <w:r>
         <w:rPr>
           <w:rFonts w:ascii="Times New Roman" w:hAnsi="Times New Roman" w:cs="Times New Roman"/>
@@ -2310,6 +2401,7 @@
         </w:rPr>
         <w:t>PhysicalPersonNumber</w:t>
       </w:r>
+      <w:proofErr w:type="spellEnd"/>
       <w:r>
         <w:rPr>
           <w:rFonts w:ascii="Times New Roman" w:hAnsi="Times New Roman" w:cs="Times New Roman"/>
@@ -2330,39 +2422,6 @@
           <w:szCs w:val="20"/>
         </w:rPr>
       </w:pPr>
-      <w:r>
-        <w:rPr>
-          <w:rFonts w:ascii="Times New Roman" w:hAnsi="Times New Roman" w:cs="Times New Roman"/>
-          <w:sz w:val="20"/>
-          <w:szCs w:val="20"/>
-        </w:rPr>
-        <w:t xml:space="preserve">Должность: </w:t>
-      </w:r>
-      <w:r>
-        <w:rPr>
-          <w:rFonts w:ascii="Times New Roman" w:hAnsi="Times New Roman" w:cs="Times New Roman"/>
-          <w:sz w:val="20"/>
-          <w:szCs w:val="20"/>
-        </w:rPr>
-        <w:t>&lt;</w:t>
-      </w:r>
-      <w:r>
-        <w:rPr>
-          <w:rFonts w:ascii="Times New Roman" w:hAnsi="Times New Roman" w:cs="Times New Roman"/>
-          <w:sz w:val="20"/>
-          <w:szCs w:val="20"/>
-          <w:lang w:val="en-US"/>
-        </w:rPr>
-        <w:t>LoggedUserRole</w:t>
-      </w:r>
-      <w:r>
-        <w:rPr>
-          <w:rFonts w:ascii="Times New Roman" w:hAnsi="Times New Roman" w:cs="Times New Roman"/>
-          <w:sz w:val="20"/>
-          <w:szCs w:val="20"/>
-        </w:rPr>
-        <w:t>&gt;</w:t>
-      </w:r>
       <w:r>
         <w:rPr>
           <w:rFonts w:ascii="Times New Roman" w:hAnsi="Times New Roman" w:cs="Times New Roman"/>

--- a/Договор физы.docx
+++ b/Договор физы.docx
@@ -1,27 +1,25 @@
 
 <file path=word/document.xml><?xml version="1.0" encoding="utf-8"?>
-<w:document xmlns:o="urn:schemas-microsoft-com:office:office" xmlns:r="http://schemas.openxmlformats.org/officeDocument/2006/relationships" xmlns:v="urn:schemas-microsoft-com:vml" xmlns:w="http://schemas.openxmlformats.org/wordprocessingml/2006/main" xmlns:w10="urn:schemas-microsoft-com:office:word" xmlns:wp="http://schemas.openxmlformats.org/drawingml/2006/wordprocessingDrawing" xmlns:wps="http://schemas.microsoft.com/office/word/2010/wordprocessingShape" xmlns:wpg="http://schemas.microsoft.com/office/word/2010/wordprocessingGroup" xmlns:mc="http://schemas.openxmlformats.org/markup-compatibility/2006" xmlns:wp14="http://schemas.microsoft.com/office/word/2010/wordprocessingDrawing" xmlns:w14="http://schemas.microsoft.com/office/word/2010/wordml" xmlns:w15="http://schemas.microsoft.com/office/word/2012/wordml" mc:Ignorable="w14 wp14 w15">
+<w:document xmlns:wpc="http://schemas.microsoft.com/office/word/2010/wordprocessingCanvas" xmlns:cx="http://schemas.microsoft.com/office/drawing/2014/chartex" xmlns:cx1="http://schemas.microsoft.com/office/drawing/2015/9/8/chartex" xmlns:cx2="http://schemas.microsoft.com/office/drawing/2015/10/21/chartex" xmlns:cx3="http://schemas.microsoft.com/office/drawing/2016/5/9/chartex" xmlns:cx4="http://schemas.microsoft.com/office/drawing/2016/5/10/chartex" xmlns:cx5="http://schemas.microsoft.com/office/drawing/2016/5/11/chartex" xmlns:cx6="http://schemas.microsoft.com/office/drawing/2016/5/12/chartex" xmlns:cx7="http://schemas.microsoft.com/office/drawing/2016/5/13/chartex" xmlns:cx8="http://schemas.microsoft.com/office/drawing/2016/5/14/chartex" xmlns:mc="http://schemas.openxmlformats.org/markup-compatibility/2006" xmlns:aink="http://schemas.microsoft.com/office/drawing/2016/ink" xmlns:am3d="http://schemas.microsoft.com/office/drawing/2017/model3d" xmlns:o="urn:schemas-microsoft-com:office:office" xmlns:r="http://schemas.openxmlformats.org/officeDocument/2006/relationships" xmlns:m="http://schemas.openxmlformats.org/officeDocument/2006/math" xmlns:v="urn:schemas-microsoft-com:vml" xmlns:wp14="http://schemas.microsoft.com/office/word/2010/wordprocessingDrawing" xmlns:wp="http://schemas.openxmlformats.org/drawingml/2006/wordprocessingDrawing" xmlns:w10="urn:schemas-microsoft-com:office:word" xmlns:w="http://schemas.openxmlformats.org/wordprocessingml/2006/main" xmlns:w14="http://schemas.microsoft.com/office/word/2010/wordml" xmlns:w15="http://schemas.microsoft.com/office/word/2012/wordml" xmlns:w16cex="http://schemas.microsoft.com/office/word/2018/wordml/cex" xmlns:w16cid="http://schemas.microsoft.com/office/word/2016/wordml/cid" xmlns:w16="http://schemas.microsoft.com/office/word/2018/wordml" xmlns:w16se="http://schemas.microsoft.com/office/word/2015/wordml/symex" xmlns:wpg="http://schemas.microsoft.com/office/word/2010/wordprocessingGroup" xmlns:wpi="http://schemas.microsoft.com/office/word/2010/wordprocessingInk" xmlns:wne="http://schemas.microsoft.com/office/word/2006/wordml" xmlns:wps="http://schemas.microsoft.com/office/word/2010/wordprocessingShape" mc:Ignorable="w14 w15 w16se w16cid w16 w16cex wp14">
   <w:body>
     <w:p>
       <w:pPr>
-        <w:pStyle w:val="Normal"/>
-        <w:spacing w:before="0" w:after="200"/>
-        <w:ind w:left="284" w:hanging="0"/>
+        <w:ind w:left="284"/>
         <w:contextualSpacing/>
         <w:jc w:val="center"/>
         <w:rPr>
-          <w:rStyle w:val="Strong"/>
-          <w:rFonts w:ascii="Times New Roman" w:hAnsi="Times New Roman" w:cs="Times New Roman"/>
-          <w:bCs w:val="false"/>
+          <w:rStyle w:val="a4"/>
+          <w:rFonts w:ascii="Times New Roman" w:hAnsi="Times New Roman" w:cs="Times New Roman"/>
+          <w:bCs w:val="0"/>
           <w:sz w:val="24"/>
           <w:szCs w:val="20"/>
         </w:rPr>
       </w:pPr>
       <w:r>
         <w:rPr>
-          <w:rStyle w:val="Strong"/>
-          <w:rFonts w:cs="Times New Roman" w:ascii="Times New Roman" w:hAnsi="Times New Roman"/>
-          <w:bCs w:val="false"/>
+          <w:rStyle w:val="a4"/>
+          <w:rFonts w:ascii="Times New Roman" w:hAnsi="Times New Roman" w:cs="Times New Roman"/>
+          <w:bCs w:val="0"/>
           <w:sz w:val="24"/>
           <w:szCs w:val="20"/>
         </w:rPr>
@@ -30,9 +28,7 @@
     </w:p>
     <w:p>
       <w:pPr>
-        <w:pStyle w:val="Normal"/>
-        <w:spacing w:before="0" w:after="200"/>
-        <w:ind w:left="284" w:hanging="0"/>
+        <w:ind w:left="284"/>
         <w:contextualSpacing/>
         <w:jc w:val="center"/>
         <w:rPr>
@@ -43,9 +39,9 @@
       </w:pPr>
       <w:r>
         <w:rPr>
-          <w:rStyle w:val="Strong"/>
-          <w:rFonts w:cs="Times New Roman" w:ascii="Times New Roman" w:hAnsi="Times New Roman"/>
-          <w:bCs w:val="false"/>
+          <w:rStyle w:val="a4"/>
+          <w:rFonts w:ascii="Times New Roman" w:hAnsi="Times New Roman" w:cs="Times New Roman"/>
+          <w:bCs w:val="0"/>
           <w:sz w:val="20"/>
           <w:szCs w:val="20"/>
         </w:rPr>
@@ -54,8 +50,7 @@
     </w:p>
     <w:p>
       <w:pPr>
-        <w:pStyle w:val="Normal"/>
-        <w:ind w:left="284" w:hanging="0"/>
+        <w:ind w:left="284"/>
         <w:jc w:val="center"/>
         <w:rPr>
           <w:rFonts w:ascii="Times New Roman" w:hAnsi="Times New Roman" w:cs="Times New Roman"/>
@@ -67,7 +62,7 @@
       </w:pPr>
       <w:r>
         <w:rPr>
-          <w:rFonts w:cs="Times New Roman" w:ascii="Times New Roman" w:hAnsi="Times New Roman"/>
+          <w:rFonts w:ascii="Times New Roman" w:hAnsi="Times New Roman" w:cs="Times New Roman"/>
           <w:iCs/>
           <w:sz w:val="20"/>
           <w:szCs w:val="20"/>
@@ -76,7 +71,7 @@
       </w:r>
       <w:r>
         <w:rPr>
-          <w:rFonts w:cs="Times New Roman" w:ascii="Times New Roman" w:hAnsi="Times New Roman"/>
+          <w:rFonts w:ascii="Times New Roman" w:hAnsi="Times New Roman" w:cs="Times New Roman"/>
           <w:iCs/>
           <w:sz w:val="20"/>
           <w:szCs w:val="20"/>
@@ -86,7 +81,7 @@
       </w:r>
       <w:r>
         <w:rPr>
-          <w:rFonts w:cs="Times New Roman" w:ascii="Times New Roman" w:hAnsi="Times New Roman"/>
+          <w:rFonts w:ascii="Times New Roman" w:hAnsi="Times New Roman" w:cs="Times New Roman"/>
           <w:iCs/>
           <w:sz w:val="20"/>
           <w:szCs w:val="20"/>
@@ -96,34 +91,97 @@
       </w:r>
       <w:r>
         <w:rPr>
-          <w:rFonts w:cs="Times New Roman" w:ascii="Times New Roman" w:hAnsi="Times New Roman"/>
+          <w:rFonts w:ascii="Times New Roman" w:hAnsi="Times New Roman" w:cs="Times New Roman"/>
           <w:iCs/>
           <w:sz w:val="20"/>
           <w:szCs w:val="20"/>
           <w:lang w:val="en-US"/>
         </w:rPr>
         <w:t>City&gt;</w:t>
+      </w:r>
+      <w:r>
+        <w:rPr>
+          <w:rFonts w:ascii="Times New Roman" w:hAnsi="Times New Roman" w:cs="Times New Roman"/>
+          <w:iCs/>
+          <w:sz w:val="20"/>
+          <w:szCs w:val="20"/>
+          <w:lang w:val="en-US"/>
+        </w:rPr>
         <w:tab/>
+      </w:r>
+      <w:r>
+        <w:rPr>
+          <w:rFonts w:ascii="Times New Roman" w:hAnsi="Times New Roman" w:cs="Times New Roman"/>
+          <w:iCs/>
+          <w:sz w:val="20"/>
+          <w:szCs w:val="20"/>
+          <w:lang w:val="en-US"/>
+        </w:rPr>
         <w:tab/>
+      </w:r>
+      <w:r>
+        <w:rPr>
+          <w:rFonts w:ascii="Times New Roman" w:hAnsi="Times New Roman" w:cs="Times New Roman"/>
+          <w:iCs/>
+          <w:sz w:val="20"/>
+          <w:szCs w:val="20"/>
+          <w:lang w:val="en-US"/>
+        </w:rPr>
         <w:tab/>
+      </w:r>
+      <w:r>
+        <w:rPr>
+          <w:rFonts w:ascii="Times New Roman" w:hAnsi="Times New Roman" w:cs="Times New Roman"/>
+          <w:iCs/>
+          <w:sz w:val="20"/>
+          <w:szCs w:val="20"/>
+          <w:lang w:val="en-US"/>
+        </w:rPr>
         <w:tab/>
+      </w:r>
+      <w:r>
+        <w:rPr>
+          <w:rFonts w:ascii="Times New Roman" w:hAnsi="Times New Roman" w:cs="Times New Roman"/>
+          <w:iCs/>
+          <w:sz w:val="20"/>
+          <w:szCs w:val="20"/>
+          <w:lang w:val="en-US"/>
+        </w:rPr>
         <w:tab/>
+      </w:r>
+      <w:r>
+        <w:rPr>
+          <w:rFonts w:ascii="Times New Roman" w:hAnsi="Times New Roman" w:cs="Times New Roman"/>
+          <w:iCs/>
+          <w:sz w:val="20"/>
+          <w:szCs w:val="20"/>
+          <w:lang w:val="en-US"/>
+        </w:rPr>
         <w:tab/>
+      </w:r>
+      <w:r>
+        <w:rPr>
+          <w:rFonts w:ascii="Times New Roman" w:hAnsi="Times New Roman" w:cs="Times New Roman"/>
+          <w:iCs/>
+          <w:sz w:val="20"/>
+          <w:szCs w:val="20"/>
+          <w:lang w:val="en-US"/>
+        </w:rPr>
         <w:tab/>
       </w:r>
       <w:r>
         <w:rPr>
-          <w:rFonts w:cs="Times New Roman" w:ascii="Times New Roman" w:hAnsi="Times New Roman"/>
+          <w:rFonts w:ascii="Times New Roman" w:hAnsi="Times New Roman" w:cs="Times New Roman"/>
           <w:iCs/>
           <w:sz w:val="20"/>
           <w:szCs w:val="20"/>
-          <w:lang w:val="ru-RU"/>
+          <w:lang w:val="en-US"/>
         </w:rPr>
         <w:t>&lt;</w:t>
       </w:r>
       <w:r>
         <w:rPr>
-          <w:rFonts w:cs="Times New Roman" w:ascii="Times New Roman" w:hAnsi="Times New Roman"/>
+          <w:rFonts w:ascii="Times New Roman" w:hAnsi="Times New Roman" w:cs="Times New Roman"/>
           <w:iCs/>
           <w:sz w:val="20"/>
           <w:szCs w:val="20"/>
@@ -134,105 +192,106 @@
     </w:p>
     <w:p>
       <w:pPr>
-        <w:pStyle w:val="Normal"/>
-        <w:ind w:left="284" w:hanging="0"/>
+        <w:ind w:left="284"/>
         <w:jc w:val="both"/>
         <w:rPr>
           <w:rFonts w:ascii="Times New Roman" w:hAnsi="Times New Roman" w:cs="Times New Roman"/>
           <w:sz w:val="20"/>
           <w:szCs w:val="20"/>
-          <w:shd w:fill="FFFFFF" w:val="clear"/>
-        </w:rPr>
-      </w:pPr>
-      <w:r>
-        <w:rPr>
-          <w:rFonts w:cs="Times New Roman" w:ascii="Times New Roman" w:hAnsi="Times New Roman"/>
-          <w:sz w:val="20"/>
-          <w:szCs w:val="20"/>
-          <w:shd w:fill="FFFFFF" w:val="clear"/>
+          <w:shd w:val="clear" w:color="auto" w:fill="FFFFFF"/>
+        </w:rPr>
+      </w:pPr>
+      <w:r>
+        <w:rPr>
+          <w:rFonts w:ascii="Times New Roman" w:hAnsi="Times New Roman" w:cs="Times New Roman"/>
+          <w:sz w:val="20"/>
+          <w:szCs w:val="20"/>
+          <w:shd w:val="clear" w:color="auto" w:fill="FFFFFF"/>
         </w:rPr>
         <w:t>Приют &lt;</w:t>
       </w:r>
-      <w:r>
-        <w:rPr>
-          <w:rFonts w:cs="Times New Roman" w:ascii="Times New Roman" w:hAnsi="Times New Roman"/>
-          <w:sz w:val="20"/>
-          <w:szCs w:val="20"/>
-          <w:shd w:fill="FFFFFF" w:val="clear"/>
+      <w:proofErr w:type="spellStart"/>
+      <w:r>
+        <w:rPr>
+          <w:rFonts w:ascii="Times New Roman" w:hAnsi="Times New Roman" w:cs="Times New Roman"/>
+          <w:sz w:val="20"/>
+          <w:szCs w:val="20"/>
+          <w:shd w:val="clear" w:color="auto" w:fill="FFFFFF"/>
           <w:lang w:val="en-US"/>
         </w:rPr>
         <w:t>ShelterName</w:t>
       </w:r>
-      <w:r>
-        <w:rPr>
-          <w:rFonts w:cs="Times New Roman" w:ascii="Times New Roman" w:hAnsi="Times New Roman"/>
-          <w:sz w:val="20"/>
-          <w:szCs w:val="20"/>
-          <w:shd w:fill="FFFFFF" w:val="clear"/>
+      <w:proofErr w:type="spellEnd"/>
+      <w:r>
+        <w:rPr>
+          <w:rFonts w:ascii="Times New Roman" w:hAnsi="Times New Roman" w:cs="Times New Roman"/>
+          <w:sz w:val="20"/>
+          <w:szCs w:val="20"/>
+          <w:shd w:val="clear" w:color="auto" w:fill="FFFFFF"/>
         </w:rPr>
         <w:t>&gt;, располагающийся по адресу г. &lt;</w:t>
       </w:r>
       <w:r>
         <w:rPr>
-          <w:rFonts w:cs="Times New Roman" w:ascii="Times New Roman" w:hAnsi="Times New Roman"/>
-          <w:sz w:val="20"/>
-          <w:szCs w:val="20"/>
-          <w:shd w:fill="FFFFFF" w:val="clear"/>
+          <w:rFonts w:ascii="Times New Roman" w:hAnsi="Times New Roman" w:cs="Times New Roman"/>
+          <w:sz w:val="20"/>
+          <w:szCs w:val="20"/>
+          <w:shd w:val="clear" w:color="auto" w:fill="FFFFFF"/>
           <w:lang w:val="en-CA"/>
         </w:rPr>
         <w:t>Shelter</w:t>
       </w:r>
       <w:r>
         <w:rPr>
-          <w:rFonts w:cs="Times New Roman" w:ascii="Times New Roman" w:hAnsi="Times New Roman"/>
-          <w:sz w:val="20"/>
-          <w:szCs w:val="20"/>
-          <w:shd w:fill="FFFFFF" w:val="clear"/>
+          <w:rFonts w:ascii="Times New Roman" w:hAnsi="Times New Roman" w:cs="Times New Roman"/>
+          <w:sz w:val="20"/>
+          <w:szCs w:val="20"/>
+          <w:shd w:val="clear" w:color="auto" w:fill="FFFFFF"/>
           <w:lang w:val="en-US"/>
         </w:rPr>
         <w:t>City</w:t>
       </w:r>
       <w:r>
         <w:rPr>
-          <w:rFonts w:cs="Times New Roman" w:ascii="Times New Roman" w:hAnsi="Times New Roman"/>
-          <w:sz w:val="20"/>
-          <w:szCs w:val="20"/>
-          <w:shd w:fill="FFFFFF" w:val="clear"/>
+          <w:rFonts w:ascii="Times New Roman" w:hAnsi="Times New Roman" w:cs="Times New Roman"/>
+          <w:sz w:val="20"/>
+          <w:szCs w:val="20"/>
+          <w:shd w:val="clear" w:color="auto" w:fill="FFFFFF"/>
         </w:rPr>
         <w:t>&gt;, &lt;</w:t>
       </w:r>
       <w:r>
         <w:rPr>
-          <w:rFonts w:cs="Times New Roman" w:ascii="Times New Roman" w:hAnsi="Times New Roman"/>
-          <w:sz w:val="20"/>
-          <w:szCs w:val="20"/>
-          <w:shd w:fill="FFFFFF" w:val="clear"/>
+          <w:rFonts w:ascii="Times New Roman" w:hAnsi="Times New Roman" w:cs="Times New Roman"/>
+          <w:sz w:val="20"/>
+          <w:szCs w:val="20"/>
+          <w:shd w:val="clear" w:color="auto" w:fill="FFFFFF"/>
           <w:lang w:val="en-CA"/>
         </w:rPr>
         <w:t>Shelter</w:t>
       </w:r>
       <w:r>
         <w:rPr>
-          <w:rFonts w:cs="Times New Roman" w:ascii="Times New Roman" w:hAnsi="Times New Roman"/>
-          <w:sz w:val="20"/>
-          <w:szCs w:val="20"/>
-          <w:shd w:fill="FFFFFF" w:val="clear"/>
+          <w:rFonts w:ascii="Times New Roman" w:hAnsi="Times New Roman" w:cs="Times New Roman"/>
+          <w:sz w:val="20"/>
+          <w:szCs w:val="20"/>
+          <w:shd w:val="clear" w:color="auto" w:fill="FFFFFF"/>
           <w:lang w:val="en-US"/>
         </w:rPr>
         <w:t>Address</w:t>
       </w:r>
       <w:r>
         <w:rPr>
-          <w:rFonts w:cs="Times New Roman" w:ascii="Times New Roman" w:hAnsi="Times New Roman"/>
-          <w:sz w:val="20"/>
-          <w:szCs w:val="20"/>
-          <w:shd w:fill="FFFFFF" w:val="clear"/>
+          <w:rFonts w:ascii="Times New Roman" w:hAnsi="Times New Roman" w:cs="Times New Roman"/>
+          <w:sz w:val="20"/>
+          <w:szCs w:val="20"/>
+          <w:shd w:val="clear" w:color="auto" w:fill="FFFFFF"/>
         </w:rPr>
         <w:t>&gt;, именуемый в дальнейшем «</w:t>
       </w:r>
       <w:r>
         <w:rPr>
-          <w:rFonts w:cs="Times New Roman" w:ascii="Times New Roman" w:hAnsi="Times New Roman"/>
+          <w:rFonts w:ascii="Times New Roman" w:hAnsi="Times New Roman" w:cs="Times New Roman"/>
           <w:b/>
           <w:bCs/>
           <w:sz w:val="20"/>
@@ -242,99 +301,121 @@
       </w:r>
       <w:r>
         <w:rPr>
-          <w:rFonts w:cs="Times New Roman" w:ascii="Times New Roman" w:hAnsi="Times New Roman"/>
-          <w:sz w:val="20"/>
-          <w:szCs w:val="20"/>
-          <w:shd w:fill="FFFFFF" w:val="clear"/>
+          <w:rFonts w:ascii="Times New Roman" w:hAnsi="Times New Roman" w:cs="Times New Roman"/>
+          <w:sz w:val="20"/>
+          <w:szCs w:val="20"/>
+          <w:shd w:val="clear" w:color="auto" w:fill="FFFFFF"/>
         </w:rPr>
         <w:t xml:space="preserve">», с одной стороны, </w:t>
       </w:r>
     </w:p>
     <w:p>
       <w:pPr>
-        <w:pStyle w:val="Normal"/>
-        <w:spacing w:before="0" w:after="200"/>
-        <w:ind w:left="284" w:hanging="0"/>
+        <w:ind w:left="284"/>
         <w:contextualSpacing/>
         <w:jc w:val="both"/>
         <w:rPr>
           <w:rFonts w:ascii="Times New Roman" w:hAnsi="Times New Roman" w:cs="Times New Roman"/>
           <w:sz w:val="20"/>
           <w:szCs w:val="20"/>
-          <w:shd w:fill="FFFFFF" w:val="clear"/>
-        </w:rPr>
-      </w:pPr>
-      <w:r>
-        <w:rPr>
-          <w:rFonts w:cs="Times New Roman" w:ascii="Times New Roman" w:hAnsi="Times New Roman"/>
-          <w:sz w:val="20"/>
-          <w:szCs w:val="20"/>
-          <w:shd w:fill="FFFFFF" w:val="clear"/>
+          <w:shd w:val="clear" w:color="auto" w:fill="FFFFFF"/>
+        </w:rPr>
+      </w:pPr>
+      <w:r>
+        <w:rPr>
+          <w:rFonts w:ascii="Times New Roman" w:hAnsi="Times New Roman" w:cs="Times New Roman"/>
+          <w:sz w:val="20"/>
+          <w:szCs w:val="20"/>
+          <w:shd w:val="clear" w:color="auto" w:fill="FFFFFF"/>
         </w:rPr>
         <w:t>и гражданин\гражданка  &lt;</w:t>
       </w:r>
-      <w:r>
-        <w:rPr>
-          <w:rFonts w:cs="Times New Roman" w:ascii="Times New Roman" w:hAnsi="Times New Roman"/>
-          <w:sz w:val="20"/>
-          <w:szCs w:val="20"/>
-          <w:shd w:fill="FFFFFF" w:val="clear"/>
+      <w:proofErr w:type="spellStart"/>
+      <w:r>
+        <w:rPr>
+          <w:rFonts w:ascii="Times New Roman" w:hAnsi="Times New Roman" w:cs="Times New Roman"/>
+          <w:sz w:val="20"/>
+          <w:szCs w:val="20"/>
+          <w:shd w:val="clear" w:color="auto" w:fill="FFFFFF"/>
           <w:lang w:val="en-US"/>
         </w:rPr>
         <w:t>PhysicalPersonName</w:t>
       </w:r>
-      <w:r>
-        <w:rPr>
-          <w:rFonts w:cs="Times New Roman" w:ascii="Times New Roman" w:hAnsi="Times New Roman"/>
-          <w:sz w:val="20"/>
-          <w:szCs w:val="20"/>
-          <w:shd w:fill="FFFFFF" w:val="clear"/>
-        </w:rPr>
-        <w:t>&gt;, проживающий\ая по адресу: &lt;</w:t>
-      </w:r>
-      <w:r>
-        <w:rPr>
-          <w:rFonts w:cs="Times New Roman" w:ascii="Times New Roman" w:hAnsi="Times New Roman"/>
-          <w:sz w:val="20"/>
-          <w:szCs w:val="20"/>
-          <w:shd w:fill="FFFFFF" w:val="clear"/>
+      <w:proofErr w:type="spellEnd"/>
+      <w:r>
+        <w:rPr>
+          <w:rFonts w:ascii="Times New Roman" w:hAnsi="Times New Roman" w:cs="Times New Roman"/>
+          <w:sz w:val="20"/>
+          <w:szCs w:val="20"/>
+          <w:shd w:val="clear" w:color="auto" w:fill="FFFFFF"/>
+        </w:rPr>
+        <w:t>&gt;, проживающий\</w:t>
+      </w:r>
+      <w:proofErr w:type="spellStart"/>
+      <w:r>
+        <w:rPr>
+          <w:rFonts w:ascii="Times New Roman" w:hAnsi="Times New Roman" w:cs="Times New Roman"/>
+          <w:sz w:val="20"/>
+          <w:szCs w:val="20"/>
+          <w:shd w:val="clear" w:color="auto" w:fill="FFFFFF"/>
+        </w:rPr>
+        <w:t>ая</w:t>
+      </w:r>
+      <w:proofErr w:type="spellEnd"/>
+      <w:r>
+        <w:rPr>
+          <w:rFonts w:ascii="Times New Roman" w:hAnsi="Times New Roman" w:cs="Times New Roman"/>
+          <w:sz w:val="20"/>
+          <w:szCs w:val="20"/>
+          <w:shd w:val="clear" w:color="auto" w:fill="FFFFFF"/>
+        </w:rPr>
+        <w:t xml:space="preserve"> по адресу: &lt;</w:t>
+      </w:r>
+      <w:proofErr w:type="spellStart"/>
+      <w:r>
+        <w:rPr>
+          <w:rFonts w:ascii="Times New Roman" w:hAnsi="Times New Roman" w:cs="Times New Roman"/>
+          <w:sz w:val="20"/>
+          <w:szCs w:val="20"/>
+          <w:shd w:val="clear" w:color="auto" w:fill="FFFFFF"/>
           <w:lang w:val="en-US"/>
         </w:rPr>
         <w:t>PhysicalPersonLocation</w:t>
       </w:r>
-      <w:bookmarkStart w:id="0" w:name="_GoBack"/>
-      <w:bookmarkEnd w:id="0"/>
-      <w:r>
-        <w:rPr>
-          <w:rFonts w:cs="Times New Roman" w:ascii="Times New Roman" w:hAnsi="Times New Roman"/>
-          <w:sz w:val="20"/>
-          <w:szCs w:val="20"/>
-          <w:shd w:fill="FFFFFF" w:val="clear"/>
+      <w:proofErr w:type="spellEnd"/>
+      <w:r>
+        <w:rPr>
+          <w:rFonts w:ascii="Times New Roman" w:hAnsi="Times New Roman" w:cs="Times New Roman"/>
+          <w:sz w:val="20"/>
+          <w:szCs w:val="20"/>
+          <w:shd w:val="clear" w:color="auto" w:fill="FFFFFF"/>
         </w:rPr>
         <w:t>&gt;, &lt;</w:t>
       </w:r>
-      <w:r>
-        <w:rPr>
-          <w:rFonts w:cs="Times New Roman" w:ascii="Times New Roman" w:hAnsi="Times New Roman"/>
-          <w:sz w:val="20"/>
-          <w:szCs w:val="20"/>
-          <w:shd w:fill="FFFFFF" w:val="clear"/>
+      <w:proofErr w:type="spellStart"/>
+      <w:r>
+        <w:rPr>
+          <w:rFonts w:ascii="Times New Roman" w:hAnsi="Times New Roman" w:cs="Times New Roman"/>
+          <w:sz w:val="20"/>
+          <w:szCs w:val="20"/>
+          <w:shd w:val="clear" w:color="auto" w:fill="FFFFFF"/>
           <w:lang w:val="en-US"/>
         </w:rPr>
         <w:t>PhysicalPersonAddress</w:t>
       </w:r>
-      <w:r>
-        <w:rPr>
-          <w:rFonts w:cs="Times New Roman" w:ascii="Times New Roman" w:hAnsi="Times New Roman"/>
-          <w:sz w:val="20"/>
-          <w:szCs w:val="20"/>
-          <w:shd w:fill="FFFFFF" w:val="clear"/>
+      <w:proofErr w:type="spellEnd"/>
+      <w:r>
+        <w:rPr>
+          <w:rFonts w:ascii="Times New Roman" w:hAnsi="Times New Roman" w:cs="Times New Roman"/>
+          <w:sz w:val="20"/>
+          <w:szCs w:val="20"/>
+          <w:shd w:val="clear" w:color="auto" w:fill="FFFFFF"/>
         </w:rPr>
         <w:t>&gt;, именуемый в дальнейшем «</w:t>
       </w:r>
       <w:r>
         <w:rPr>
-          <w:rFonts w:cs="Times New Roman" w:ascii="Times New Roman" w:hAnsi="Times New Roman"/>
+          <w:rFonts w:ascii="Times New Roman" w:hAnsi="Times New Roman" w:cs="Times New Roman"/>
           <w:b/>
           <w:bCs/>
           <w:sz w:val="20"/>
@@ -344,16 +425,25 @@
       </w:r>
       <w:r>
         <w:rPr>
-          <w:rFonts w:cs="Times New Roman" w:ascii="Times New Roman" w:hAnsi="Times New Roman"/>
-          <w:sz w:val="20"/>
-          <w:szCs w:val="20"/>
-          <w:shd w:fill="FFFFFF" w:val="clear"/>
-        </w:rPr>
-        <w:t>», с другой стороны, именуемые в дальнейшем «Стороны», заключили настоящий договор (далее «</w:t>
-      </w:r>
-      <w:r>
-        <w:rPr>
-          <w:rFonts w:cs="Times New Roman" w:ascii="Times New Roman" w:hAnsi="Times New Roman"/>
+          <w:rFonts w:ascii="Times New Roman" w:hAnsi="Times New Roman" w:cs="Times New Roman"/>
+          <w:sz w:val="20"/>
+          <w:szCs w:val="20"/>
+          <w:shd w:val="clear" w:color="auto" w:fill="FFFFFF"/>
+        </w:rPr>
+        <w:t xml:space="preserve">», с другой стороны, именуемые в дальнейшем «Стороны», заключили настоящий </w:t>
+      </w:r>
+      <w:r>
+        <w:rPr>
+          <w:rFonts w:ascii="Times New Roman" w:hAnsi="Times New Roman" w:cs="Times New Roman"/>
+          <w:sz w:val="20"/>
+          <w:szCs w:val="20"/>
+          <w:shd w:val="clear" w:color="auto" w:fill="FFFFFF"/>
+        </w:rPr>
+        <w:t>договор (далее «</w:t>
+      </w:r>
+      <w:r>
+        <w:rPr>
+          <w:rFonts w:ascii="Times New Roman" w:hAnsi="Times New Roman" w:cs="Times New Roman"/>
           <w:b/>
           <w:bCs/>
           <w:sz w:val="20"/>
@@ -363,47 +453,35 @@
       </w:r>
       <w:r>
         <w:rPr>
-          <w:rFonts w:cs="Times New Roman" w:ascii="Times New Roman" w:hAnsi="Times New Roman"/>
-          <w:sz w:val="20"/>
-          <w:szCs w:val="20"/>
-          <w:shd w:fill="FFFFFF" w:val="clear"/>
+          <w:rFonts w:ascii="Times New Roman" w:hAnsi="Times New Roman" w:cs="Times New Roman"/>
+          <w:sz w:val="20"/>
+          <w:szCs w:val="20"/>
+          <w:shd w:val="clear" w:color="auto" w:fill="FFFFFF"/>
         </w:rPr>
         <w:t>»), о нижеследующем:</w:t>
       </w:r>
     </w:p>
     <w:p>
       <w:pPr>
-        <w:pStyle w:val="Normal"/>
-        <w:spacing w:before="0" w:after="200"/>
-        <w:ind w:left="284" w:hanging="0"/>
+        <w:ind w:left="284"/>
         <w:contextualSpacing/>
         <w:jc w:val="both"/>
         <w:rPr>
           <w:rFonts w:ascii="Times New Roman" w:hAnsi="Times New Roman" w:cs="Times New Roman"/>
           <w:sz w:val="20"/>
           <w:szCs w:val="20"/>
-          <w:shd w:fill="FFFFFF" w:val="clear"/>
-        </w:rPr>
-      </w:pPr>
-      <w:r>
-        <w:rPr>
-          <w:rFonts w:cs="Times New Roman" w:ascii="Times New Roman" w:hAnsi="Times New Roman"/>
-          <w:sz w:val="20"/>
-          <w:szCs w:val="20"/>
-          <w:shd w:fill="FFFFFF" w:val="clear"/>
-        </w:rPr>
-      </w:r>
-    </w:p>
-    <w:p>
-      <w:pPr>
-        <w:pStyle w:val="Normal"/>
-        <w:spacing w:lineRule="atLeast" w:line="0" w:before="0" w:after="200"/>
-        <w:ind w:left="284" w:hanging="0"/>
+          <w:shd w:val="clear" w:color="auto" w:fill="FFFFFF"/>
+        </w:rPr>
+      </w:pPr>
+    </w:p>
+    <w:p>
+      <w:pPr>
+        <w:spacing w:line="0" w:lineRule="atLeast"/>
+        <w:ind w:left="284"/>
         <w:contextualSpacing/>
         <w:jc w:val="center"/>
         <w:rPr>
           <w:rFonts w:ascii="Times New Roman" w:hAnsi="Times New Roman" w:cs="Times New Roman"/>
-          <w:b/>
           <w:b/>
           <w:bCs/>
           <w:caps/>
@@ -413,7 +491,7 @@
       </w:pPr>
       <w:r>
         <w:rPr>
-          <w:rFonts w:cs="Times New Roman" w:ascii="Times New Roman" w:hAnsi="Times New Roman"/>
+          <w:rFonts w:ascii="Times New Roman" w:hAnsi="Times New Roman" w:cs="Times New Roman"/>
           <w:b/>
           <w:bCs/>
           <w:caps/>
@@ -425,9 +503,8 @@
     </w:p>
     <w:p>
       <w:pPr>
-        <w:pStyle w:val="Normal"/>
-        <w:spacing w:lineRule="atLeast" w:line="0" w:before="0" w:after="200"/>
-        <w:ind w:left="284" w:hanging="0"/>
+        <w:spacing w:line="0" w:lineRule="atLeast"/>
+        <w:ind w:left="284"/>
         <w:contextualSpacing/>
         <w:jc w:val="both"/>
         <w:rPr>
@@ -438,92 +515,111 @@
       </w:pPr>
       <w:r>
         <w:rPr>
-          <w:rFonts w:cs="Times New Roman" w:ascii="Times New Roman" w:hAnsi="Times New Roman"/>
+          <w:rFonts w:ascii="Times New Roman" w:hAnsi="Times New Roman" w:cs="Times New Roman"/>
           <w:sz w:val="20"/>
           <w:szCs w:val="20"/>
         </w:rPr>
         <w:t>1.1. Прежний владелец передает Новому владельцу, а Новый владелец принимает для содержания в качестве домашнего питомца (далее по тексту – «Животное»): категория животного: &lt;</w:t>
       </w:r>
-      <w:r>
-        <w:rPr>
-          <w:rFonts w:cs="Times New Roman" w:ascii="Times New Roman" w:hAnsi="Times New Roman"/>
+      <w:proofErr w:type="spellStart"/>
+      <w:r>
+        <w:rPr>
+          <w:rFonts w:ascii="Times New Roman" w:hAnsi="Times New Roman" w:cs="Times New Roman"/>
           <w:sz w:val="20"/>
           <w:szCs w:val="20"/>
           <w:lang w:val="en-US"/>
         </w:rPr>
-        <w:t>AnimalCategoryName</w:t>
-      </w:r>
-      <w:r>
-        <w:rPr>
-          <w:rFonts w:cs="Times New Roman" w:ascii="Times New Roman" w:hAnsi="Times New Roman"/>
+        <w:t>AnimalCategoryNam</w:t>
+      </w:r>
+      <w:r>
+        <w:rPr>
+          <w:rFonts w:ascii="Times New Roman" w:hAnsi="Times New Roman" w:cs="Times New Roman"/>
+          <w:sz w:val="20"/>
+          <w:szCs w:val="20"/>
+          <w:lang w:val="en-US"/>
+        </w:rPr>
+        <w:t>e</w:t>
+      </w:r>
+      <w:proofErr w:type="spellEnd"/>
+      <w:r>
+        <w:rPr>
+          <w:rFonts w:ascii="Times New Roman" w:hAnsi="Times New Roman" w:cs="Times New Roman"/>
           <w:sz w:val="20"/>
           <w:szCs w:val="20"/>
         </w:rPr>
         <w:t>&gt;, возраст: &lt;</w:t>
       </w:r>
-      <w:r>
-        <w:rPr>
-          <w:rFonts w:cs="Times New Roman" w:ascii="Times New Roman" w:hAnsi="Times New Roman"/>
+      <w:proofErr w:type="spellStart"/>
+      <w:r>
+        <w:rPr>
+          <w:rFonts w:ascii="Times New Roman" w:hAnsi="Times New Roman" w:cs="Times New Roman"/>
           <w:sz w:val="20"/>
           <w:szCs w:val="20"/>
           <w:lang w:val="en-US"/>
         </w:rPr>
         <w:t>AnimalAge</w:t>
       </w:r>
-      <w:r>
-        <w:rPr>
-          <w:rFonts w:cs="Times New Roman" w:ascii="Times New Roman" w:hAnsi="Times New Roman"/>
+      <w:proofErr w:type="spellEnd"/>
+      <w:r>
+        <w:rPr>
+          <w:rFonts w:ascii="Times New Roman" w:hAnsi="Times New Roman" w:cs="Times New Roman"/>
           <w:sz w:val="20"/>
           <w:szCs w:val="20"/>
         </w:rPr>
         <w:t>&gt;, пол: &lt;</w:t>
       </w:r>
-      <w:r>
-        <w:rPr>
-          <w:rFonts w:cs="Times New Roman" w:ascii="Times New Roman" w:hAnsi="Times New Roman"/>
+      <w:proofErr w:type="spellStart"/>
+      <w:r>
+        <w:rPr>
+          <w:rFonts w:ascii="Times New Roman" w:hAnsi="Times New Roman" w:cs="Times New Roman"/>
           <w:sz w:val="20"/>
           <w:szCs w:val="20"/>
           <w:lang w:val="en-US"/>
         </w:rPr>
         <w:t>AnimalGender</w:t>
       </w:r>
-      <w:r>
-        <w:rPr>
-          <w:rFonts w:cs="Times New Roman" w:ascii="Times New Roman" w:hAnsi="Times New Roman"/>
+      <w:proofErr w:type="spellEnd"/>
+      <w:r>
+        <w:rPr>
+          <w:rFonts w:ascii="Times New Roman" w:hAnsi="Times New Roman" w:cs="Times New Roman"/>
           <w:sz w:val="20"/>
           <w:szCs w:val="20"/>
         </w:rPr>
         <w:t>&gt;, номер чипа: &lt;</w:t>
       </w:r>
-      <w:r>
-        <w:rPr>
-          <w:rFonts w:cs="Times New Roman" w:ascii="Times New Roman" w:hAnsi="Times New Roman"/>
+      <w:proofErr w:type="spellStart"/>
+      <w:r>
+        <w:rPr>
+          <w:rFonts w:ascii="Times New Roman" w:hAnsi="Times New Roman" w:cs="Times New Roman"/>
           <w:sz w:val="20"/>
           <w:szCs w:val="20"/>
           <w:lang w:val="en-US"/>
         </w:rPr>
         <w:t>ChipId</w:t>
       </w:r>
-      <w:r>
-        <w:rPr>
-          <w:rFonts w:cs="Times New Roman" w:ascii="Times New Roman" w:hAnsi="Times New Roman"/>
+      <w:proofErr w:type="spellEnd"/>
+      <w:r>
+        <w:rPr>
+          <w:rFonts w:ascii="Times New Roman" w:hAnsi="Times New Roman" w:cs="Times New Roman"/>
           <w:sz w:val="20"/>
           <w:szCs w:val="20"/>
         </w:rPr>
         <w:t>&gt;, кличка: &lt;</w:t>
       </w:r>
-      <w:r>
-        <w:rPr>
-          <w:rFonts w:cs="Times New Roman" w:ascii="Times New Roman" w:hAnsi="Times New Roman"/>
+      <w:proofErr w:type="spellStart"/>
+      <w:r>
+        <w:rPr>
+          <w:rFonts w:ascii="Times New Roman" w:hAnsi="Times New Roman" w:cs="Times New Roman"/>
           <w:sz w:val="20"/>
           <w:szCs w:val="20"/>
           <w:lang w:val="en-US"/>
         </w:rPr>
         <w:t>AnimalName</w:t>
       </w:r>
-      <w:r>
-        <w:rPr>
-          <w:rFonts w:cs="Times New Roman" w:ascii="Times New Roman" w:hAnsi="Times New Roman"/>
+      <w:proofErr w:type="spellEnd"/>
+      <w:r>
+        <w:rPr>
+          <w:rFonts w:ascii="Times New Roman" w:hAnsi="Times New Roman" w:cs="Times New Roman"/>
           <w:sz w:val="20"/>
           <w:szCs w:val="20"/>
         </w:rPr>
@@ -532,9 +628,8 @@
     </w:p>
     <w:p>
       <w:pPr>
-        <w:pStyle w:val="Normal"/>
-        <w:spacing w:lineRule="atLeast" w:line="0" w:before="0" w:after="200"/>
-        <w:ind w:left="284" w:hanging="0"/>
+        <w:spacing w:line="0" w:lineRule="atLeast"/>
+        <w:ind w:left="284"/>
         <w:contextualSpacing/>
         <w:jc w:val="both"/>
         <w:rPr>
@@ -543,24 +638,15 @@
           <w:szCs w:val="20"/>
         </w:rPr>
       </w:pPr>
-      <w:r>
-        <w:rPr>
-          <w:rFonts w:cs="Times New Roman" w:ascii="Times New Roman" w:hAnsi="Times New Roman"/>
-          <w:sz w:val="20"/>
-          <w:szCs w:val="20"/>
-        </w:rPr>
-      </w:r>
-    </w:p>
-    <w:p>
-      <w:pPr>
-        <w:pStyle w:val="Normal"/>
-        <w:spacing w:lineRule="atLeast" w:line="0" w:before="0" w:after="200"/>
-        <w:ind w:left="284" w:hanging="0"/>
+    </w:p>
+    <w:p>
+      <w:pPr>
+        <w:spacing w:line="0" w:lineRule="atLeast"/>
+        <w:ind w:left="284"/>
         <w:contextualSpacing/>
         <w:jc w:val="both"/>
         <w:rPr>
           <w:rFonts w:ascii="Times New Roman" w:hAnsi="Times New Roman" w:cs="Times New Roman"/>
-          <w:b/>
           <w:b/>
           <w:bCs/>
           <w:caps/>
@@ -570,7 +656,7 @@
       </w:pPr>
       <w:r>
         <w:rPr>
-          <w:rFonts w:cs="Times New Roman" w:ascii="Times New Roman" w:hAnsi="Times New Roman"/>
+          <w:rFonts w:ascii="Times New Roman" w:hAnsi="Times New Roman" w:cs="Times New Roman"/>
           <w:b/>
           <w:bCs/>
           <w:caps/>
@@ -582,9 +668,8 @@
     </w:p>
     <w:p>
       <w:pPr>
-        <w:pStyle w:val="Normal"/>
-        <w:spacing w:lineRule="atLeast" w:line="0" w:before="0" w:after="200"/>
-        <w:ind w:left="284" w:hanging="0"/>
+        <w:spacing w:line="0" w:lineRule="atLeast"/>
+        <w:ind w:left="284"/>
         <w:contextualSpacing/>
         <w:jc w:val="both"/>
         <w:rPr>
@@ -595,7 +680,7 @@
       </w:pPr>
       <w:r>
         <w:rPr>
-          <w:rFonts w:cs="Times New Roman" w:ascii="Times New Roman" w:hAnsi="Times New Roman"/>
+          <w:rFonts w:ascii="Times New Roman" w:hAnsi="Times New Roman" w:cs="Times New Roman"/>
           <w:sz w:val="20"/>
           <w:szCs w:val="20"/>
         </w:rPr>
@@ -604,9 +689,8 @@
     </w:p>
     <w:p>
       <w:pPr>
-        <w:pStyle w:val="Normal"/>
-        <w:spacing w:lineRule="atLeast" w:line="0" w:before="0" w:after="200"/>
-        <w:ind w:left="284" w:hanging="0"/>
+        <w:spacing w:line="0" w:lineRule="atLeast"/>
+        <w:ind w:left="284"/>
         <w:contextualSpacing/>
         <w:jc w:val="both"/>
         <w:rPr>
@@ -617,7 +701,7 @@
       </w:pPr>
       <w:r>
         <w:rPr>
-          <w:rFonts w:cs="Times New Roman" w:ascii="Times New Roman" w:hAnsi="Times New Roman"/>
+          <w:rFonts w:ascii="Times New Roman" w:hAnsi="Times New Roman" w:cs="Times New Roman"/>
           <w:sz w:val="20"/>
           <w:szCs w:val="20"/>
         </w:rPr>
@@ -632,7 +716,7 @@
       </w:r>
       <w:r>
         <w:rPr>
-          <w:rFonts w:cs="Times New Roman" w:ascii="Times New Roman" w:hAnsi="Times New Roman"/>
+          <w:rFonts w:ascii="Times New Roman" w:hAnsi="Times New Roman" w:cs="Times New Roman"/>
           <w:sz w:val="20"/>
           <w:szCs w:val="20"/>
         </w:rPr>
@@ -647,7 +731,7 @@
       </w:r>
       <w:r>
         <w:rPr>
-          <w:rFonts w:cs="Times New Roman" w:ascii="Times New Roman" w:hAnsi="Times New Roman"/>
+          <w:rFonts w:ascii="Times New Roman" w:hAnsi="Times New Roman" w:cs="Times New Roman"/>
           <w:sz w:val="20"/>
           <w:szCs w:val="20"/>
         </w:rPr>
@@ -656,9 +740,8 @@
     </w:p>
     <w:p>
       <w:pPr>
-        <w:pStyle w:val="Normal"/>
-        <w:spacing w:lineRule="atLeast" w:line="0" w:before="0" w:after="200"/>
-        <w:ind w:left="284" w:hanging="0"/>
+        <w:spacing w:line="0" w:lineRule="atLeast"/>
+        <w:ind w:left="284"/>
         <w:contextualSpacing/>
         <w:jc w:val="both"/>
         <w:rPr>
@@ -669,7 +752,7 @@
       </w:pPr>
       <w:r>
         <w:rPr>
-          <w:rFonts w:cs="Times New Roman" w:ascii="Times New Roman" w:hAnsi="Times New Roman"/>
+          <w:rFonts w:ascii="Times New Roman" w:hAnsi="Times New Roman" w:cs="Times New Roman"/>
           <w:sz w:val="20"/>
           <w:szCs w:val="20"/>
         </w:rPr>
@@ -684,7 +767,7 @@
       </w:r>
       <w:r>
         <w:rPr>
-          <w:rFonts w:cs="Times New Roman" w:ascii="Times New Roman" w:hAnsi="Times New Roman"/>
+          <w:rFonts w:ascii="Times New Roman" w:hAnsi="Times New Roman" w:cs="Times New Roman"/>
           <w:sz w:val="20"/>
           <w:szCs w:val="20"/>
         </w:rPr>
@@ -699,7 +782,7 @@
       </w:r>
       <w:r>
         <w:rPr>
-          <w:rFonts w:cs="Times New Roman" w:ascii="Times New Roman" w:hAnsi="Times New Roman"/>
+          <w:rFonts w:ascii="Times New Roman" w:hAnsi="Times New Roman" w:cs="Times New Roman"/>
           <w:sz w:val="20"/>
           <w:szCs w:val="20"/>
         </w:rPr>
@@ -708,9 +791,8 @@
     </w:p>
     <w:p>
       <w:pPr>
-        <w:pStyle w:val="Normal"/>
-        <w:spacing w:lineRule="atLeast" w:line="0" w:before="0" w:after="200"/>
-        <w:ind w:left="284" w:hanging="0"/>
+        <w:spacing w:line="0" w:lineRule="atLeast"/>
+        <w:ind w:left="284"/>
         <w:contextualSpacing/>
         <w:jc w:val="both"/>
         <w:rPr>
@@ -721,7 +803,7 @@
       </w:pPr>
       <w:r>
         <w:rPr>
-          <w:rFonts w:cs="Times New Roman" w:ascii="Times New Roman" w:hAnsi="Times New Roman"/>
+          <w:rFonts w:ascii="Times New Roman" w:hAnsi="Times New Roman" w:cs="Times New Roman"/>
           <w:sz w:val="20"/>
           <w:szCs w:val="20"/>
         </w:rPr>
@@ -736,7 +818,7 @@
       </w:r>
       <w:r>
         <w:rPr>
-          <w:rFonts w:cs="Times New Roman" w:ascii="Times New Roman" w:hAnsi="Times New Roman"/>
+          <w:rFonts w:ascii="Times New Roman" w:hAnsi="Times New Roman" w:cs="Times New Roman"/>
           <w:sz w:val="20"/>
           <w:szCs w:val="20"/>
         </w:rPr>
@@ -751,18 +833,25 @@
       </w:r>
       <w:r>
         <w:rPr>
-          <w:rFonts w:cs="Times New Roman" w:ascii="Times New Roman" w:hAnsi="Times New Roman"/>
-          <w:sz w:val="20"/>
-          <w:szCs w:val="20"/>
-        </w:rPr>
-        <w:t>ового владельца по вопросам содержания и воспитания.</w:t>
-      </w:r>
-    </w:p>
-    <w:p>
-      <w:pPr>
-        <w:pStyle w:val="Normal"/>
-        <w:spacing w:lineRule="atLeast" w:line="0" w:before="0" w:after="200"/>
-        <w:ind w:left="284" w:hanging="0"/>
+          <w:rFonts w:ascii="Times New Roman" w:hAnsi="Times New Roman" w:cs="Times New Roman"/>
+          <w:sz w:val="20"/>
+          <w:szCs w:val="20"/>
+        </w:rPr>
+        <w:t>ового владельца по вопросам содержани</w:t>
+      </w:r>
+      <w:r>
+        <w:rPr>
+          <w:rFonts w:ascii="Times New Roman" w:hAnsi="Times New Roman" w:cs="Times New Roman"/>
+          <w:sz w:val="20"/>
+          <w:szCs w:val="20"/>
+        </w:rPr>
+        <w:t>я и воспитания.</w:t>
+      </w:r>
+    </w:p>
+    <w:p>
+      <w:pPr>
+        <w:spacing w:line="0" w:lineRule="atLeast"/>
+        <w:ind w:left="284"/>
         <w:contextualSpacing/>
         <w:jc w:val="both"/>
         <w:rPr>
@@ -773,7 +862,7 @@
       </w:pPr>
       <w:r>
         <w:rPr>
-          <w:rFonts w:cs="Times New Roman" w:ascii="Times New Roman" w:hAnsi="Times New Roman"/>
+          <w:rFonts w:ascii="Times New Roman" w:hAnsi="Times New Roman" w:cs="Times New Roman"/>
           <w:sz w:val="20"/>
           <w:szCs w:val="20"/>
         </w:rPr>
@@ -788,7 +877,7 @@
       </w:r>
       <w:r>
         <w:rPr>
-          <w:rFonts w:cs="Times New Roman" w:ascii="Times New Roman" w:hAnsi="Times New Roman"/>
+          <w:rFonts w:ascii="Times New Roman" w:hAnsi="Times New Roman" w:cs="Times New Roman"/>
           <w:sz w:val="20"/>
           <w:szCs w:val="20"/>
         </w:rPr>
@@ -803,7 +892,7 @@
       </w:r>
       <w:r>
         <w:rPr>
-          <w:rFonts w:cs="Times New Roman" w:ascii="Times New Roman" w:hAnsi="Times New Roman"/>
+          <w:rFonts w:ascii="Times New Roman" w:hAnsi="Times New Roman" w:cs="Times New Roman"/>
           <w:sz w:val="20"/>
           <w:szCs w:val="20"/>
         </w:rPr>
@@ -812,9 +901,8 @@
     </w:p>
     <w:p>
       <w:pPr>
-        <w:pStyle w:val="Normal"/>
-        <w:spacing w:lineRule="atLeast" w:line="0" w:before="0" w:after="200"/>
-        <w:ind w:left="284" w:hanging="0"/>
+        <w:spacing w:line="0" w:lineRule="atLeast"/>
+        <w:ind w:left="284"/>
         <w:contextualSpacing/>
         <w:jc w:val="both"/>
         <w:rPr>
@@ -825,7 +913,7 @@
       </w:pPr>
       <w:r>
         <w:rPr>
-          <w:rFonts w:cs="Times New Roman" w:ascii="Times New Roman" w:hAnsi="Times New Roman"/>
+          <w:rFonts w:ascii="Times New Roman" w:hAnsi="Times New Roman" w:cs="Times New Roman"/>
           <w:sz w:val="20"/>
           <w:szCs w:val="20"/>
         </w:rPr>
@@ -834,9 +922,8 @@
     </w:p>
     <w:p>
       <w:pPr>
-        <w:pStyle w:val="Normal"/>
-        <w:spacing w:lineRule="atLeast" w:line="0" w:before="0" w:after="200"/>
-        <w:ind w:left="284" w:hanging="0"/>
+        <w:spacing w:line="0" w:lineRule="atLeast"/>
+        <w:ind w:left="284"/>
         <w:contextualSpacing/>
         <w:jc w:val="both"/>
         <w:rPr>
@@ -847,7 +934,7 @@
       </w:pPr>
       <w:r>
         <w:rPr>
-          <w:rFonts w:cs="Times New Roman" w:ascii="Times New Roman" w:hAnsi="Times New Roman"/>
+          <w:rFonts w:ascii="Times New Roman" w:hAnsi="Times New Roman" w:cs="Times New Roman"/>
           <w:sz w:val="20"/>
           <w:szCs w:val="20"/>
         </w:rPr>
@@ -862,18 +949,25 @@
       </w:r>
       <w:r>
         <w:rPr>
-          <w:rFonts w:cs="Times New Roman" w:ascii="Times New Roman" w:hAnsi="Times New Roman"/>
-          <w:sz w:val="20"/>
-          <w:szCs w:val="20"/>
-        </w:rPr>
-        <w:t>ивотным в соответствии с санитарными и ветеринарными требованиями, законодательством и особенностями данного животного.</w:t>
-      </w:r>
-    </w:p>
-    <w:p>
-      <w:pPr>
-        <w:pStyle w:val="Normal"/>
-        <w:spacing w:lineRule="atLeast" w:line="0" w:before="0" w:after="200"/>
-        <w:ind w:left="284" w:hanging="0"/>
+          <w:rFonts w:ascii="Times New Roman" w:hAnsi="Times New Roman" w:cs="Times New Roman"/>
+          <w:sz w:val="20"/>
+          <w:szCs w:val="20"/>
+        </w:rPr>
+        <w:t>ивотным в соответствии с санитарными и ветеринарными требованиями, законодате</w:t>
+      </w:r>
+      <w:r>
+        <w:rPr>
+          <w:rFonts w:ascii="Times New Roman" w:hAnsi="Times New Roman" w:cs="Times New Roman"/>
+          <w:sz w:val="20"/>
+          <w:szCs w:val="20"/>
+        </w:rPr>
+        <w:t>льством и особенностями данного животного.</w:t>
+      </w:r>
+    </w:p>
+    <w:p>
+      <w:pPr>
+        <w:spacing w:line="0" w:lineRule="atLeast"/>
+        <w:ind w:left="284"/>
         <w:contextualSpacing/>
         <w:jc w:val="both"/>
         <w:rPr>
@@ -884,7 +978,7 @@
       </w:pPr>
       <w:r>
         <w:rPr>
-          <w:rFonts w:cs="Times New Roman" w:ascii="Times New Roman" w:hAnsi="Times New Roman"/>
+          <w:rFonts w:ascii="Times New Roman" w:hAnsi="Times New Roman" w:cs="Times New Roman"/>
           <w:sz w:val="20"/>
           <w:szCs w:val="20"/>
         </w:rPr>
@@ -893,9 +987,8 @@
     </w:p>
     <w:p>
       <w:pPr>
-        <w:pStyle w:val="Normal"/>
-        <w:spacing w:lineRule="atLeast" w:line="0" w:before="0" w:after="200"/>
-        <w:ind w:left="284" w:hanging="0"/>
+        <w:spacing w:line="0" w:lineRule="atLeast"/>
+        <w:ind w:left="284"/>
         <w:contextualSpacing/>
         <w:jc w:val="both"/>
         <w:rPr>
@@ -906,7 +999,7 @@
       </w:pPr>
       <w:r>
         <w:rPr>
-          <w:rFonts w:cs="Times New Roman" w:ascii="Times New Roman" w:hAnsi="Times New Roman"/>
+          <w:rFonts w:ascii="Times New Roman" w:hAnsi="Times New Roman" w:cs="Times New Roman"/>
           <w:sz w:val="20"/>
           <w:szCs w:val="20"/>
         </w:rPr>
@@ -921,7 +1014,7 @@
       </w:r>
       <w:r>
         <w:rPr>
-          <w:rFonts w:cs="Times New Roman" w:ascii="Times New Roman" w:hAnsi="Times New Roman"/>
+          <w:rFonts w:ascii="Times New Roman" w:hAnsi="Times New Roman" w:cs="Times New Roman"/>
           <w:sz w:val="20"/>
           <w:szCs w:val="20"/>
         </w:rPr>
@@ -930,9 +1023,8 @@
     </w:p>
     <w:p>
       <w:pPr>
-        <w:pStyle w:val="Normal"/>
-        <w:spacing w:lineRule="atLeast" w:line="0" w:before="0" w:after="200"/>
-        <w:ind w:left="284" w:hanging="0"/>
+        <w:spacing w:line="0" w:lineRule="atLeast"/>
+        <w:ind w:left="284"/>
         <w:contextualSpacing/>
         <w:jc w:val="both"/>
         <w:rPr>
@@ -943,7 +1035,7 @@
       </w:pPr>
       <w:r>
         <w:rPr>
-          <w:rFonts w:cs="Times New Roman" w:ascii="Times New Roman" w:hAnsi="Times New Roman"/>
+          <w:rFonts w:ascii="Times New Roman" w:hAnsi="Times New Roman" w:cs="Times New Roman"/>
           <w:sz w:val="20"/>
           <w:szCs w:val="20"/>
         </w:rPr>
@@ -958,7 +1050,7 @@
       </w:r>
       <w:r>
         <w:rPr>
-          <w:rFonts w:cs="Times New Roman" w:ascii="Times New Roman" w:hAnsi="Times New Roman"/>
+          <w:rFonts w:ascii="Times New Roman" w:hAnsi="Times New Roman" w:cs="Times New Roman"/>
           <w:sz w:val="20"/>
           <w:szCs w:val="20"/>
         </w:rPr>
@@ -967,9 +1059,8 @@
     </w:p>
     <w:p>
       <w:pPr>
-        <w:pStyle w:val="Normal"/>
-        <w:spacing w:lineRule="atLeast" w:line="0" w:before="0" w:after="200"/>
-        <w:ind w:left="284" w:hanging="0"/>
+        <w:spacing w:line="0" w:lineRule="atLeast"/>
+        <w:ind w:left="284"/>
         <w:contextualSpacing/>
         <w:jc w:val="both"/>
         <w:rPr>
@@ -980,7 +1071,7 @@
       </w:pPr>
       <w:r>
         <w:rPr>
-          <w:rFonts w:cs="Times New Roman" w:ascii="Times New Roman" w:hAnsi="Times New Roman"/>
+          <w:rFonts w:ascii="Times New Roman" w:hAnsi="Times New Roman" w:cs="Times New Roman"/>
           <w:sz w:val="20"/>
           <w:szCs w:val="20"/>
         </w:rPr>
@@ -995,18 +1086,25 @@
       </w:r>
       <w:r>
         <w:rPr>
-          <w:rFonts w:cs="Times New Roman" w:ascii="Times New Roman" w:hAnsi="Times New Roman"/>
-          <w:sz w:val="20"/>
-          <w:szCs w:val="20"/>
-        </w:rPr>
-        <w:t>режнего владельца о смене места жительства.</w:t>
-      </w:r>
-    </w:p>
-    <w:p>
-      <w:pPr>
-        <w:pStyle w:val="Normal"/>
-        <w:spacing w:lineRule="atLeast" w:line="0" w:before="0" w:after="200"/>
-        <w:ind w:left="284" w:hanging="0"/>
+          <w:rFonts w:ascii="Times New Roman" w:hAnsi="Times New Roman" w:cs="Times New Roman"/>
+          <w:sz w:val="20"/>
+          <w:szCs w:val="20"/>
+        </w:rPr>
+        <w:t>режнего владел</w:t>
+      </w:r>
+      <w:r>
+        <w:rPr>
+          <w:rFonts w:ascii="Times New Roman" w:hAnsi="Times New Roman" w:cs="Times New Roman"/>
+          <w:sz w:val="20"/>
+          <w:szCs w:val="20"/>
+        </w:rPr>
+        <w:t>ьца о смене места жительства.</w:t>
+      </w:r>
+    </w:p>
+    <w:p>
+      <w:pPr>
+        <w:spacing w:line="0" w:lineRule="atLeast"/>
+        <w:ind w:left="284"/>
         <w:contextualSpacing/>
         <w:jc w:val="both"/>
         <w:rPr>
@@ -1017,7 +1115,7 @@
       </w:pPr>
       <w:r>
         <w:rPr>
-          <w:rFonts w:cs="Times New Roman" w:ascii="Times New Roman" w:hAnsi="Times New Roman"/>
+          <w:rFonts w:ascii="Times New Roman" w:hAnsi="Times New Roman" w:cs="Times New Roman"/>
           <w:sz w:val="20"/>
           <w:szCs w:val="20"/>
         </w:rPr>
@@ -1032,7 +1130,7 @@
       </w:r>
       <w:r>
         <w:rPr>
-          <w:rFonts w:cs="Times New Roman" w:ascii="Times New Roman" w:hAnsi="Times New Roman"/>
+          <w:rFonts w:ascii="Times New Roman" w:hAnsi="Times New Roman" w:cs="Times New Roman"/>
           <w:sz w:val="20"/>
           <w:szCs w:val="20"/>
         </w:rPr>
@@ -1047,7 +1145,7 @@
       </w:r>
       <w:r>
         <w:rPr>
-          <w:rFonts w:cs="Times New Roman" w:ascii="Times New Roman" w:hAnsi="Times New Roman"/>
+          <w:rFonts w:ascii="Times New Roman" w:hAnsi="Times New Roman" w:cs="Times New Roman"/>
           <w:sz w:val="20"/>
           <w:szCs w:val="20"/>
         </w:rPr>
@@ -1056,9 +1154,8 @@
     </w:p>
     <w:p>
       <w:pPr>
-        <w:pStyle w:val="Normal"/>
-        <w:spacing w:lineRule="atLeast" w:line="0" w:before="0" w:after="200"/>
-        <w:ind w:left="284" w:hanging="0"/>
+        <w:spacing w:line="0" w:lineRule="atLeast"/>
+        <w:ind w:left="284"/>
         <w:contextualSpacing/>
         <w:jc w:val="both"/>
         <w:rPr>
@@ -1068,7 +1165,7 @@
       </w:pPr>
       <w:r>
         <w:rPr>
-          <w:rFonts w:cs="Times New Roman" w:ascii="Times New Roman" w:hAnsi="Times New Roman"/>
+          <w:rFonts w:ascii="Times New Roman" w:hAnsi="Times New Roman" w:cs="Times New Roman"/>
           <w:sz w:val="20"/>
           <w:szCs w:val="20"/>
         </w:rPr>
@@ -1083,7 +1180,7 @@
       </w:r>
       <w:r>
         <w:rPr>
-          <w:rFonts w:cs="Times New Roman" w:ascii="Times New Roman" w:hAnsi="Times New Roman"/>
+          <w:rFonts w:ascii="Times New Roman" w:hAnsi="Times New Roman" w:cs="Times New Roman"/>
           <w:sz w:val="20"/>
           <w:szCs w:val="20"/>
         </w:rPr>
@@ -1098,7 +1195,7 @@
       </w:r>
       <w:r>
         <w:rPr>
-          <w:rFonts w:cs="Times New Roman" w:ascii="Times New Roman" w:hAnsi="Times New Roman"/>
+          <w:rFonts w:ascii="Times New Roman" w:hAnsi="Times New Roman" w:cs="Times New Roman"/>
           <w:sz w:val="20"/>
           <w:szCs w:val="20"/>
         </w:rPr>
@@ -1113,7 +1210,7 @@
       </w:r>
       <w:r>
         <w:rPr>
-          <w:rFonts w:cs="Times New Roman" w:ascii="Times New Roman" w:hAnsi="Times New Roman"/>
+          <w:rFonts w:ascii="Times New Roman" w:hAnsi="Times New Roman" w:cs="Times New Roman"/>
           <w:sz w:val="20"/>
           <w:szCs w:val="20"/>
         </w:rPr>
@@ -1128,7 +1225,7 @@
       </w:r>
       <w:r>
         <w:rPr>
-          <w:rFonts w:cs="Times New Roman" w:ascii="Times New Roman" w:hAnsi="Times New Roman"/>
+          <w:rFonts w:ascii="Times New Roman" w:hAnsi="Times New Roman" w:cs="Times New Roman"/>
           <w:sz w:val="20"/>
           <w:szCs w:val="20"/>
         </w:rPr>
@@ -1137,9 +1234,9 @@
     </w:p>
     <w:p>
       <w:pPr>
-        <w:pStyle w:val="NormalWeb"/>
-        <w:spacing w:lineRule="atLeast" w:line="240" w:before="280" w:after="280"/>
-        <w:ind w:left="284" w:hanging="0"/>
+        <w:pStyle w:val="a8"/>
+        <w:spacing w:before="280" w:after="280" w:line="240" w:lineRule="atLeast"/>
+        <w:ind w:left="284"/>
         <w:contextualSpacing/>
         <w:jc w:val="center"/>
         <w:rPr>
@@ -1161,9 +1258,9 @@
     </w:p>
     <w:p>
       <w:pPr>
-        <w:pStyle w:val="NormalWeb"/>
-        <w:spacing w:lineRule="atLeast" w:line="240" w:before="280" w:after="280"/>
-        <w:ind w:left="284" w:hanging="0"/>
+        <w:pStyle w:val="a8"/>
+        <w:spacing w:before="280" w:after="280" w:line="240" w:lineRule="atLeast"/>
+        <w:ind w:left="284"/>
         <w:contextualSpacing/>
         <w:jc w:val="both"/>
         <w:rPr>
@@ -1176,36 +1273,36 @@
           <w:sz w:val="20"/>
           <w:szCs w:val="20"/>
         </w:rPr>
-        <w:t>3.1. В случае невыполнения либо ненадлежащего выполнения условий настоящего Договора, либо нарушения положений действующего законодательства, нарушившая Сторона подлежит ответственности в соответствии с законодательством Российской Федерации.</w:t>
-      </w:r>
-    </w:p>
-    <w:p>
-      <w:pPr>
-        <w:pStyle w:val="NormalWeb"/>
-        <w:spacing w:lineRule="atLeast" w:line="240" w:before="280" w:after="280"/>
-        <w:ind w:left="284" w:hanging="0"/>
-        <w:contextualSpacing/>
-        <w:rPr>
-          <w:sz w:val="20"/>
-          <w:szCs w:val="20"/>
-        </w:rPr>
-      </w:pPr>
-      <w:r>
-        <w:rPr>
-          <w:sz w:val="20"/>
-          <w:szCs w:val="20"/>
-        </w:rPr>
-      </w:r>
-    </w:p>
-    <w:p>
-      <w:pPr>
-        <w:pStyle w:val="NormalWeb"/>
-        <w:spacing w:lineRule="atLeast" w:line="0" w:before="280" w:after="280"/>
-        <w:ind w:left="284" w:hanging="0"/>
+        <w:t>3.1. В случае невыполнения либо ненадлеж</w:t>
+      </w:r>
+      <w:r>
+        <w:rPr>
+          <w:sz w:val="20"/>
+          <w:szCs w:val="20"/>
+        </w:rPr>
+        <w:t>ащего выполнения условий настоящего Договора, либо нарушения положений действующего законодательства, нарушившая Сторона подлежит ответственности в соответствии с законодательством Российской Федерации.</w:t>
+      </w:r>
+    </w:p>
+    <w:p>
+      <w:pPr>
+        <w:pStyle w:val="a8"/>
+        <w:spacing w:before="280" w:after="280" w:line="240" w:lineRule="atLeast"/>
+        <w:ind w:left="284"/>
+        <w:contextualSpacing/>
+        <w:rPr>
+          <w:sz w:val="20"/>
+          <w:szCs w:val="20"/>
+        </w:rPr>
+      </w:pPr>
+    </w:p>
+    <w:p>
+      <w:pPr>
+        <w:pStyle w:val="a8"/>
+        <w:spacing w:before="280" w:after="280" w:line="0" w:lineRule="atLeast"/>
+        <w:ind w:left="284"/>
         <w:contextualSpacing/>
         <w:jc w:val="center"/>
         <w:rPr>
-          <w:b/>
           <w:b/>
           <w:bCs/>
           <w:caps/>
@@ -1226,9 +1323,9 @@
     </w:p>
     <w:p>
       <w:pPr>
-        <w:pStyle w:val="NormalWeb"/>
-        <w:spacing w:lineRule="atLeast" w:line="0" w:before="280" w:after="280"/>
-        <w:ind w:left="284" w:hanging="0"/>
+        <w:pStyle w:val="a8"/>
+        <w:spacing w:before="280" w:after="280" w:line="0" w:lineRule="atLeast"/>
+        <w:ind w:left="284"/>
         <w:contextualSpacing/>
         <w:jc w:val="both"/>
         <w:rPr>
@@ -1241,14 +1338,21 @@
           <w:sz w:val="20"/>
           <w:szCs w:val="20"/>
         </w:rPr>
-        <w:t>4.1. Настоящий Договор считается вступившим в законную силу, а права и обязанности наступившими в момент передачи Животного Новому владельцу.</w:t>
-      </w:r>
-    </w:p>
-    <w:p>
-      <w:pPr>
-        <w:pStyle w:val="NormalWeb"/>
-        <w:spacing w:lineRule="atLeast" w:line="240" w:before="280" w:after="280"/>
-        <w:ind w:left="284" w:hanging="0"/>
+        <w:t>4.1. На</w:t>
+      </w:r>
+      <w:r>
+        <w:rPr>
+          <w:sz w:val="20"/>
+          <w:szCs w:val="20"/>
+        </w:rPr>
+        <w:t>стоящий Договор считается вступившим в законную силу, а права и обязанности наступившими в момент передачи Животного Новому владельцу.</w:t>
+      </w:r>
+    </w:p>
+    <w:p>
+      <w:pPr>
+        <w:pStyle w:val="a8"/>
+        <w:spacing w:before="280" w:after="280" w:line="240" w:lineRule="atLeast"/>
+        <w:ind w:left="284"/>
         <w:contextualSpacing/>
         <w:rPr>
           <w:sz w:val="20"/>
@@ -1265,9 +1369,9 @@
     </w:p>
     <w:p>
       <w:pPr>
-        <w:pStyle w:val="NormalWeb"/>
-        <w:spacing w:lineRule="atLeast" w:line="0" w:before="280" w:after="280"/>
-        <w:ind w:left="284" w:hanging="0"/>
+        <w:pStyle w:val="a8"/>
+        <w:spacing w:before="280" w:after="280" w:line="0" w:lineRule="atLeast"/>
+        <w:ind w:left="284"/>
         <w:contextualSpacing/>
         <w:rPr>
           <w:sz w:val="20"/>
@@ -1284,36 +1388,43 @@
     </w:p>
     <w:p>
       <w:pPr>
-        <w:pStyle w:val="NormalWeb"/>
+        <w:pStyle w:val="a8"/>
         <w:numPr>
           <w:ilvl w:val="0"/>
           <w:numId w:val="1"/>
         </w:numPr>
         <w:spacing w:before="280" w:after="0"/>
-        <w:ind w:left="284" w:hanging="360"/>
-        <w:contextualSpacing/>
-        <w:rPr>
-          <w:sz w:val="20"/>
-          <w:szCs w:val="20"/>
-        </w:rPr>
-      </w:pPr>
-      <w:r>
-        <w:rPr>
-          <w:sz w:val="20"/>
-          <w:szCs w:val="20"/>
-        </w:rPr>
-        <w:t>в случае возврата Животного Прежнему владельцу;</w:t>
-      </w:r>
-    </w:p>
-    <w:p>
-      <w:pPr>
-        <w:pStyle w:val="NormalWeb"/>
+        <w:ind w:left="284"/>
+        <w:contextualSpacing/>
+        <w:rPr>
+          <w:sz w:val="20"/>
+          <w:szCs w:val="20"/>
+        </w:rPr>
+      </w:pPr>
+      <w:r>
+        <w:rPr>
+          <w:sz w:val="20"/>
+          <w:szCs w:val="20"/>
+        </w:rPr>
+        <w:t xml:space="preserve">в случае возврата </w:t>
+      </w:r>
+      <w:r>
+        <w:rPr>
+          <w:sz w:val="20"/>
+          <w:szCs w:val="20"/>
+        </w:rPr>
+        <w:t>Животного Прежнему владельцу;</w:t>
+      </w:r>
+    </w:p>
+    <w:p>
+      <w:pPr>
+        <w:pStyle w:val="a8"/>
         <w:numPr>
           <w:ilvl w:val="0"/>
           <w:numId w:val="1"/>
         </w:numPr>
-        <w:spacing w:before="0" w:after="0"/>
-        <w:ind w:left="284" w:hanging="360"/>
+        <w:spacing w:after="0"/>
+        <w:ind w:left="284"/>
         <w:contextualSpacing/>
         <w:rPr>
           <w:sz w:val="20"/>
@@ -1330,13 +1441,12 @@
     </w:p>
     <w:p>
       <w:pPr>
-        <w:pStyle w:val="Normal"/>
         <w:numPr>
           <w:ilvl w:val="0"/>
           <w:numId w:val="1"/>
         </w:numPr>
-        <w:spacing w:lineRule="atLeast" w:line="0" w:before="0" w:afterAutospacing="1"/>
-        <w:ind w:left="284" w:hanging="360"/>
+        <w:spacing w:afterAutospacing="1" w:line="0" w:lineRule="atLeast"/>
+        <w:ind w:left="284"/>
         <w:contextualSpacing/>
         <w:jc w:val="both"/>
         <w:rPr>
@@ -1346,18 +1456,25 @@
       </w:pPr>
       <w:r>
         <w:rPr>
-          <w:rFonts w:cs="Times New Roman" w:ascii="Times New Roman" w:hAnsi="Times New Roman"/>
-          <w:sz w:val="20"/>
-          <w:szCs w:val="20"/>
-        </w:rPr>
-        <w:t>в случае смерти Нового владельца (в последнем случае Животное должно быть возвращено Прежнему владельцу, если у родственников умершего Нового владельца нет возможности и (или) желания оставить Животное у себя и принять на себя все права и обязанности, обозначенные в договоре. Смена владельца согласовывается с Прежним владельцем с заключением соответствующего договора.</w:t>
-      </w:r>
-    </w:p>
-    <w:p>
-      <w:pPr>
-        <w:pStyle w:val="Normal"/>
-        <w:spacing w:lineRule="atLeast" w:line="0" w:beforeAutospacing="1" w:afterAutospacing="1"/>
-        <w:ind w:left="284" w:hanging="0"/>
+          <w:rFonts w:ascii="Times New Roman" w:hAnsi="Times New Roman" w:cs="Times New Roman"/>
+          <w:sz w:val="20"/>
+          <w:szCs w:val="20"/>
+        </w:rPr>
+        <w:t>в случае смерти Нового владельца (в последнем случае Животное должно быть возвращено Прежнему владельцу, если у родственников умершего Нового владельца нет возможности и (или) желания оставить Животн</w:t>
+      </w:r>
+      <w:r>
+        <w:rPr>
+          <w:rFonts w:ascii="Times New Roman" w:hAnsi="Times New Roman" w:cs="Times New Roman"/>
+          <w:sz w:val="20"/>
+          <w:szCs w:val="20"/>
+        </w:rPr>
+        <w:t>ое у себя и принять на себя все права и обязанности, обозначенные в договоре. Смена владельца согласовывается с Прежним владельцем с заключением соответствующего договора.</w:t>
+      </w:r>
+    </w:p>
+    <w:p>
+      <w:pPr>
+        <w:spacing w:beforeAutospacing="1" w:afterAutospacing="1" w:line="0" w:lineRule="atLeast"/>
+        <w:ind w:left="284"/>
         <w:contextualSpacing/>
         <w:jc w:val="both"/>
         <w:rPr>
@@ -1367,18 +1484,26 @@
       </w:pPr>
       <w:r>
         <w:rPr>
-          <w:rFonts w:cs="Times New Roman" w:ascii="Times New Roman" w:hAnsi="Times New Roman"/>
-          <w:sz w:val="20"/>
-          <w:szCs w:val="20"/>
-        </w:rPr>
-        <w:t>4.4. Договор составлен в двух экземплярах, по одному для каждой из сторон, имеющих одинаковую юридическую силу.</w:t>
-      </w:r>
-    </w:p>
-    <w:p>
-      <w:pPr>
-        <w:pStyle w:val="NormalWeb"/>
+          <w:rFonts w:ascii="Times New Roman" w:hAnsi="Times New Roman" w:cs="Times New Roman"/>
+          <w:sz w:val="20"/>
+          <w:szCs w:val="20"/>
+        </w:rPr>
+        <w:t xml:space="preserve">4.4. Договор составлен в двух экземплярах, по одному для каждой из сторон, </w:t>
+      </w:r>
+      <w:r>
+        <w:rPr>
+          <w:rFonts w:ascii="Times New Roman" w:hAnsi="Times New Roman" w:cs="Times New Roman"/>
+          <w:sz w:val="20"/>
+          <w:szCs w:val="20"/>
+        </w:rPr>
+        <w:t>имеющих одинаковую юридическую силу.</w:t>
+      </w:r>
+    </w:p>
+    <w:p>
+      <w:pPr>
+        <w:pStyle w:val="a8"/>
         <w:spacing w:before="280" w:after="280"/>
-        <w:ind w:left="284" w:hanging="0"/>
+        <w:ind w:left="284"/>
         <w:jc w:val="center"/>
         <w:rPr>
           <w:caps/>
@@ -1399,13 +1524,11 @@
     </w:p>
     <w:p>
       <w:pPr>
-        <w:pStyle w:val="Normal"/>
-        <w:spacing w:lineRule="atLeast" w:line="0" w:beforeAutospacing="1" w:afterAutospacing="1"/>
-        <w:ind w:left="284" w:hanging="0"/>
-        <w:contextualSpacing/>
-        <w:rPr>
-          <w:rFonts w:ascii="Times New Roman" w:hAnsi="Times New Roman" w:cs="Times New Roman"/>
-          <w:b/>
+        <w:spacing w:beforeAutospacing="1" w:afterAutospacing="1" w:line="0" w:lineRule="atLeast"/>
+        <w:ind w:left="284"/>
+        <w:contextualSpacing/>
+        <w:rPr>
+          <w:rFonts w:ascii="Times New Roman" w:hAnsi="Times New Roman" w:cs="Times New Roman"/>
           <w:b/>
           <w:bCs/>
           <w:sz w:val="20"/>
@@ -1414,7 +1537,7 @@
       </w:pPr>
       <w:r>
         <w:rPr>
-          <w:rFonts w:cs="Times New Roman" w:ascii="Times New Roman" w:hAnsi="Times New Roman"/>
+          <w:rFonts w:ascii="Times New Roman" w:hAnsi="Times New Roman" w:cs="Times New Roman"/>
           <w:b/>
           <w:bCs/>
           <w:sz w:val="20"/>
@@ -1424,128 +1547,188 @@
       </w:r>
       <w:r>
         <w:rPr>
-          <w:rFonts w:cs="Times New Roman" w:ascii="Times New Roman" w:hAnsi="Times New Roman"/>
-          <w:sz w:val="20"/>
-          <w:szCs w:val="20"/>
-          <w:shd w:fill="FFFFFF" w:val="clear"/>
+          <w:rFonts w:ascii="Times New Roman" w:hAnsi="Times New Roman" w:cs="Times New Roman"/>
+          <w:sz w:val="20"/>
+          <w:szCs w:val="20"/>
+          <w:shd w:val="clear" w:color="auto" w:fill="FFFFFF"/>
         </w:rPr>
         <w:t>&lt;</w:t>
       </w:r>
-      <w:r>
-        <w:rPr>
-          <w:rFonts w:cs="Times New Roman" w:ascii="Times New Roman" w:hAnsi="Times New Roman"/>
-          <w:sz w:val="20"/>
-          <w:szCs w:val="20"/>
-          <w:shd w:fill="FFFFFF" w:val="clear"/>
+      <w:proofErr w:type="spellStart"/>
+      <w:r>
+        <w:rPr>
+          <w:rFonts w:ascii="Times New Roman" w:hAnsi="Times New Roman" w:cs="Times New Roman"/>
+          <w:sz w:val="20"/>
+          <w:szCs w:val="20"/>
+          <w:shd w:val="clear" w:color="auto" w:fill="FFFFFF"/>
           <w:lang w:val="en-US"/>
         </w:rPr>
         <w:t>LoggedUserCreds</w:t>
       </w:r>
-      <w:r>
-        <w:rPr>
-          <w:rFonts w:cs="Times New Roman" w:ascii="Times New Roman" w:hAnsi="Times New Roman"/>
-          <w:sz w:val="20"/>
-          <w:szCs w:val="20"/>
-          <w:shd w:fill="FFFFFF" w:val="clear"/>
+      <w:proofErr w:type="spellEnd"/>
+      <w:r>
+        <w:rPr>
+          <w:rFonts w:ascii="Times New Roman" w:hAnsi="Times New Roman" w:cs="Times New Roman"/>
+          <w:sz w:val="20"/>
+          <w:szCs w:val="20"/>
+          <w:shd w:val="clear" w:color="auto" w:fill="FFFFFF"/>
         </w:rPr>
         <w:t>&gt;</w:t>
       </w:r>
       <w:r>
         <w:rPr>
-          <w:rFonts w:cs="Times New Roman" w:ascii="Times New Roman" w:hAnsi="Times New Roman"/>
+          <w:rFonts w:ascii="Times New Roman" w:hAnsi="Times New Roman" w:cs="Times New Roman"/>
           <w:b/>
           <w:bCs/>
           <w:sz w:val="20"/>
           <w:szCs w:val="20"/>
         </w:rPr>
         <w:t xml:space="preserve"> </w:t>
+      </w:r>
+      <w:r>
+        <w:rPr>
+          <w:rFonts w:ascii="Times New Roman" w:hAnsi="Times New Roman" w:cs="Times New Roman"/>
+          <w:b/>
+          <w:bCs/>
+          <w:sz w:val="20"/>
+          <w:szCs w:val="20"/>
+        </w:rPr>
         <w:tab/>
+      </w:r>
+      <w:r>
+        <w:rPr>
+          <w:rFonts w:ascii="Times New Roman" w:hAnsi="Times New Roman" w:cs="Times New Roman"/>
+          <w:b/>
+          <w:bCs/>
+          <w:sz w:val="20"/>
+          <w:szCs w:val="20"/>
+        </w:rPr>
         <w:tab/>
         <w:t xml:space="preserve">Новый владелец </w:t>
       </w:r>
       <w:r>
         <w:rPr>
-          <w:rFonts w:cs="Times New Roman" w:ascii="Times New Roman" w:hAnsi="Times New Roman"/>
-          <w:sz w:val="20"/>
-          <w:szCs w:val="20"/>
-          <w:shd w:fill="FFFFFF" w:val="clear"/>
+          <w:rFonts w:ascii="Times New Roman" w:hAnsi="Times New Roman" w:cs="Times New Roman"/>
+          <w:sz w:val="20"/>
+          <w:szCs w:val="20"/>
+          <w:shd w:val="clear" w:color="auto" w:fill="FFFFFF"/>
         </w:rPr>
         <w:t>&lt;</w:t>
       </w:r>
-      <w:r>
-        <w:rPr>
-          <w:rFonts w:cs="Times New Roman" w:ascii="Times New Roman" w:hAnsi="Times New Roman"/>
-          <w:sz w:val="20"/>
-          <w:szCs w:val="20"/>
-          <w:shd w:fill="FFFFFF" w:val="clear"/>
+      <w:proofErr w:type="spellStart"/>
+      <w:r>
+        <w:rPr>
+          <w:rFonts w:ascii="Times New Roman" w:hAnsi="Times New Roman" w:cs="Times New Roman"/>
+          <w:sz w:val="20"/>
+          <w:szCs w:val="20"/>
+          <w:shd w:val="clear" w:color="auto" w:fill="FFFFFF"/>
           <w:lang w:val="en-US"/>
         </w:rPr>
         <w:t>PhysicalPersonCreds</w:t>
       </w:r>
-      <w:r>
-        <w:rPr>
-          <w:rFonts w:cs="Times New Roman" w:ascii="Times New Roman" w:hAnsi="Times New Roman"/>
-          <w:sz w:val="20"/>
-          <w:szCs w:val="20"/>
-          <w:shd w:fill="FFFFFF" w:val="clear"/>
+      <w:proofErr w:type="spellEnd"/>
+      <w:r>
+        <w:rPr>
+          <w:rFonts w:ascii="Times New Roman" w:hAnsi="Times New Roman" w:cs="Times New Roman"/>
+          <w:sz w:val="20"/>
+          <w:szCs w:val="20"/>
+          <w:shd w:val="clear" w:color="auto" w:fill="FFFFFF"/>
         </w:rPr>
         <w:t>&gt;</w:t>
       </w:r>
     </w:p>
     <w:p>
       <w:pPr>
-        <w:pStyle w:val="Normal"/>
-        <w:spacing w:lineRule="atLeast" w:line="0" w:beforeAutospacing="1" w:afterAutospacing="1"/>
-        <w:ind w:left="284" w:hanging="0"/>
-        <w:contextualSpacing/>
-        <w:rPr>
-          <w:rFonts w:ascii="Times New Roman" w:hAnsi="Times New Roman" w:cs="Times New Roman"/>
-          <w:sz w:val="20"/>
-          <w:szCs w:val="20"/>
-        </w:rPr>
-      </w:pPr>
-      <w:r>
-        <w:rPr>
-          <w:rFonts w:cs="Times New Roman" w:ascii="Times New Roman" w:hAnsi="Times New Roman"/>
-          <w:sz w:val="20"/>
-          <w:szCs w:val="20"/>
-        </w:rPr>
-        <w:t>Должность: &lt;</w:t>
-      </w:r>
-      <w:r>
-        <w:rPr>
-          <w:rFonts w:cs="Times New Roman" w:ascii="Times New Roman" w:hAnsi="Times New Roman"/>
-          <w:sz w:val="20"/>
-          <w:szCs w:val="20"/>
-          <w:lang w:val="en-US"/>
-        </w:rPr>
-        <w:t>LoggedUserRole</w:t>
-      </w:r>
-      <w:r>
-        <w:rPr>
-          <w:rFonts w:cs="Times New Roman" w:ascii="Times New Roman" w:hAnsi="Times New Roman"/>
-          <w:sz w:val="20"/>
-          <w:szCs w:val="20"/>
-        </w:rPr>
-        <w:t>&gt;</w:t>
+        <w:spacing w:beforeAutospacing="1" w:afterAutospacing="1" w:line="0" w:lineRule="atLeast"/>
+        <w:ind w:left="284"/>
+        <w:contextualSpacing/>
+        <w:rPr>
+          <w:rFonts w:ascii="Times New Roman" w:hAnsi="Times New Roman" w:cs="Times New Roman"/>
+          <w:sz w:val="20"/>
+          <w:szCs w:val="20"/>
+        </w:rPr>
+      </w:pPr>
+      <w:r>
+        <w:rPr>
+          <w:rFonts w:ascii="Times New Roman" w:hAnsi="Times New Roman" w:cs="Times New Roman"/>
+          <w:sz w:val="20"/>
+          <w:szCs w:val="20"/>
+        </w:rPr>
         <w:tab/>
+      </w:r>
+      <w:r>
+        <w:rPr>
+          <w:rFonts w:ascii="Times New Roman" w:hAnsi="Times New Roman" w:cs="Times New Roman"/>
+          <w:sz w:val="20"/>
+          <w:szCs w:val="20"/>
+        </w:rPr>
         <w:tab/>
+      </w:r>
+      <w:r>
+        <w:rPr>
+          <w:rFonts w:ascii="Times New Roman" w:hAnsi="Times New Roman" w:cs="Times New Roman"/>
+          <w:sz w:val="20"/>
+          <w:szCs w:val="20"/>
+        </w:rPr>
         <w:tab/>
+      </w:r>
+      <w:r>
+        <w:rPr>
+          <w:rFonts w:ascii="Times New Roman" w:hAnsi="Times New Roman" w:cs="Times New Roman"/>
+          <w:sz w:val="20"/>
+          <w:szCs w:val="20"/>
+        </w:rPr>
+        <w:tab/>
+      </w:r>
+      <w:bookmarkStart w:id="0" w:name="_GoBack"/>
+      <w:bookmarkEnd w:id="0"/>
+      <w:r>
+        <w:rPr>
+          <w:rFonts w:ascii="Times New Roman" w:hAnsi="Times New Roman" w:cs="Times New Roman"/>
+          <w:sz w:val="20"/>
+          <w:szCs w:val="20"/>
+        </w:rPr>
+        <w:tab/>
+      </w:r>
+      <w:r>
+        <w:rPr>
+          <w:rFonts w:ascii="Times New Roman" w:hAnsi="Times New Roman" w:cs="Times New Roman"/>
+          <w:sz w:val="20"/>
+          <w:szCs w:val="20"/>
+        </w:rPr>
+        <w:tab/>
+      </w:r>
+      <w:r>
+        <w:rPr>
+          <w:rFonts w:ascii="Times New Roman" w:hAnsi="Times New Roman" w:cs="Times New Roman"/>
+          <w:sz w:val="20"/>
+          <w:szCs w:val="20"/>
+        </w:rPr>
+        <w:tab/>
+      </w:r>
+      <w:r>
+        <w:rPr>
+          <w:rFonts w:ascii="Times New Roman" w:hAnsi="Times New Roman" w:cs="Times New Roman"/>
+          <w:sz w:val="20"/>
+          <w:szCs w:val="20"/>
+        </w:rPr>
         <w:tab/>
         <w:t>Контактный телефон: &lt;</w:t>
       </w:r>
-      <w:r>
-        <w:rPr>
-          <w:rFonts w:cs="Times New Roman" w:ascii="Times New Roman" w:hAnsi="Times New Roman"/>
+      <w:proofErr w:type="spellStart"/>
+      <w:r>
+        <w:rPr>
+          <w:rFonts w:ascii="Times New Roman" w:hAnsi="Times New Roman" w:cs="Times New Roman"/>
           <w:sz w:val="20"/>
           <w:szCs w:val="20"/>
           <w:lang w:val="en-US"/>
         </w:rPr>
         <w:t>PhysicalPersonNumber</w:t>
       </w:r>
-      <w:r>
-        <w:rPr>
-          <w:rFonts w:cs="Times New Roman" w:ascii="Times New Roman" w:hAnsi="Times New Roman"/>
+      <w:proofErr w:type="spellEnd"/>
+      <w:r>
+        <w:rPr>
+          <w:rFonts w:ascii="Times New Roman" w:hAnsi="Times New Roman" w:cs="Times New Roman"/>
           <w:sz w:val="20"/>
           <w:szCs w:val="20"/>
         </w:rPr>
@@ -1554,35 +1737,83 @@
     </w:p>
     <w:p>
       <w:pPr>
-        <w:pStyle w:val="Normal"/>
-        <w:spacing w:lineRule="atLeast" w:line="0" w:beforeAutospacing="1" w:afterAutospacing="1"/>
-        <w:ind w:left="284" w:hanging="0"/>
-        <w:contextualSpacing/>
-        <w:rPr>
-          <w:rFonts w:ascii="Times New Roman" w:hAnsi="Times New Roman" w:cs="Times New Roman"/>
-          <w:sz w:val="20"/>
-          <w:szCs w:val="20"/>
-        </w:rPr>
-      </w:pPr>
-      <w:r>
-        <w:rPr>
-          <w:rFonts w:cs="Times New Roman" w:ascii="Times New Roman" w:hAnsi="Times New Roman"/>
+        <w:spacing w:beforeAutospacing="1" w:afterAutospacing="1" w:line="0" w:lineRule="atLeast"/>
+        <w:ind w:left="284"/>
+        <w:contextualSpacing/>
+        <w:rPr>
+          <w:rFonts w:ascii="Times New Roman" w:hAnsi="Times New Roman" w:cs="Times New Roman"/>
+          <w:sz w:val="20"/>
+          <w:szCs w:val="20"/>
+        </w:rPr>
+      </w:pPr>
+      <w:r>
+        <w:rPr>
+          <w:rFonts w:ascii="Times New Roman" w:hAnsi="Times New Roman" w:cs="Times New Roman"/>
           <w:sz w:val="20"/>
           <w:szCs w:val="20"/>
         </w:rPr>
         <w:tab/>
+      </w:r>
+      <w:r>
+        <w:rPr>
+          <w:rFonts w:ascii="Times New Roman" w:hAnsi="Times New Roman" w:cs="Times New Roman"/>
+          <w:sz w:val="20"/>
+          <w:szCs w:val="20"/>
+        </w:rPr>
         <w:tab/>
+      </w:r>
+      <w:r>
+        <w:rPr>
+          <w:rFonts w:ascii="Times New Roman" w:hAnsi="Times New Roman" w:cs="Times New Roman"/>
+          <w:sz w:val="20"/>
+          <w:szCs w:val="20"/>
+        </w:rPr>
         <w:tab/>
+      </w:r>
+      <w:r>
+        <w:rPr>
+          <w:rFonts w:ascii="Times New Roman" w:hAnsi="Times New Roman" w:cs="Times New Roman"/>
+          <w:sz w:val="20"/>
+          <w:szCs w:val="20"/>
+        </w:rPr>
         <w:tab/>
+      </w:r>
+      <w:r>
+        <w:rPr>
+          <w:rFonts w:ascii="Times New Roman" w:hAnsi="Times New Roman" w:cs="Times New Roman"/>
+          <w:sz w:val="20"/>
+          <w:szCs w:val="20"/>
+        </w:rPr>
         <w:tab/>
+      </w:r>
+      <w:r>
+        <w:rPr>
+          <w:rFonts w:ascii="Times New Roman" w:hAnsi="Times New Roman" w:cs="Times New Roman"/>
+          <w:sz w:val="20"/>
+          <w:szCs w:val="20"/>
+        </w:rPr>
         <w:tab/>
+      </w:r>
+      <w:r>
+        <w:rPr>
+          <w:rFonts w:ascii="Times New Roman" w:hAnsi="Times New Roman" w:cs="Times New Roman"/>
+          <w:sz w:val="20"/>
+          <w:szCs w:val="20"/>
+        </w:rPr>
         <w:tab/>
+      </w:r>
+      <w:r>
+        <w:rPr>
+          <w:rFonts w:ascii="Times New Roman" w:hAnsi="Times New Roman" w:cs="Times New Roman"/>
+          <w:sz w:val="20"/>
+          <w:szCs w:val="20"/>
+        </w:rPr>
         <w:tab/>
         <w:t xml:space="preserve">Контактный </w:t>
       </w:r>
       <w:r>
         <w:rPr>
-          <w:rFonts w:cs="Times New Roman" w:ascii="Times New Roman" w:hAnsi="Times New Roman"/>
+          <w:rFonts w:ascii="Times New Roman" w:hAnsi="Times New Roman" w:cs="Times New Roman"/>
           <w:sz w:val="20"/>
           <w:szCs w:val="20"/>
           <w:lang w:val="en-CA"/>
@@ -1591,24 +1822,35 @@
       </w:r>
       <w:r>
         <w:rPr>
-          <w:rFonts w:cs="Times New Roman" w:ascii="Times New Roman" w:hAnsi="Times New Roman"/>
+          <w:rFonts w:ascii="Times New Roman" w:hAnsi="Times New Roman" w:cs="Times New Roman"/>
           <w:sz w:val="20"/>
           <w:szCs w:val="20"/>
         </w:rPr>
         <w:t>: &lt;</w:t>
       </w:r>
-      <w:r>
-        <w:rPr>
-          <w:rFonts w:cs="Times New Roman" w:ascii="Times New Roman" w:hAnsi="Times New Roman"/>
+      <w:proofErr w:type="spellStart"/>
+      <w:r>
+        <w:rPr>
+          <w:rFonts w:ascii="Times New Roman" w:hAnsi="Times New Roman" w:cs="Times New Roman"/>
           <w:sz w:val="20"/>
           <w:szCs w:val="20"/>
           <w:lang w:val="en-US"/>
         </w:rPr>
-        <w:t>PhysicalPerson</w:t>
-      </w:r>
-      <w:r>
-        <w:rPr>
-          <w:rFonts w:cs="Times New Roman" w:ascii="Times New Roman" w:hAnsi="Times New Roman"/>
+        <w:t>Physica</w:t>
+      </w:r>
+      <w:r>
+        <w:rPr>
+          <w:rFonts w:ascii="Times New Roman" w:hAnsi="Times New Roman" w:cs="Times New Roman"/>
+          <w:sz w:val="20"/>
+          <w:szCs w:val="20"/>
+          <w:lang w:val="en-US"/>
+        </w:rPr>
+        <w:t>lPerson</w:t>
+      </w:r>
+      <w:proofErr w:type="spellEnd"/>
+      <w:r>
+        <w:rPr>
+          <w:rFonts w:ascii="Times New Roman" w:hAnsi="Times New Roman" w:cs="Times New Roman"/>
           <w:sz w:val="20"/>
           <w:szCs w:val="20"/>
           <w:lang w:val="en-CA"/>
@@ -1617,7 +1859,7 @@
       </w:r>
       <w:r>
         <w:rPr>
-          <w:rFonts w:cs="Times New Roman" w:ascii="Times New Roman" w:hAnsi="Times New Roman"/>
+          <w:rFonts w:ascii="Times New Roman" w:hAnsi="Times New Roman" w:cs="Times New Roman"/>
           <w:sz w:val="20"/>
           <w:szCs w:val="20"/>
         </w:rPr>
@@ -1626,19 +1868,18 @@
     </w:p>
     <w:p>
       <w:pPr>
-        <w:pStyle w:val="Normal"/>
-        <w:spacing w:lineRule="atLeast" w:line="0" w:beforeAutospacing="1" w:afterAutospacing="1"/>
-        <w:ind w:left="284" w:hanging="0"/>
-        <w:contextualSpacing/>
-        <w:rPr>
-          <w:rFonts w:ascii="Times New Roman" w:hAnsi="Times New Roman" w:cs="Times New Roman"/>
-          <w:sz w:val="20"/>
-          <w:szCs w:val="20"/>
-        </w:rPr>
-      </w:pPr>
-      <w:r>
-        <w:rPr>
-          <w:rFonts w:cs="Times New Roman" w:ascii="Times New Roman" w:hAnsi="Times New Roman"/>
+        <w:spacing w:beforeAutospacing="1" w:afterAutospacing="1" w:line="0" w:lineRule="atLeast"/>
+        <w:ind w:left="284"/>
+        <w:contextualSpacing/>
+        <w:rPr>
+          <w:rFonts w:ascii="Times New Roman" w:hAnsi="Times New Roman" w:cs="Times New Roman"/>
+          <w:sz w:val="20"/>
+          <w:szCs w:val="20"/>
+        </w:rPr>
+      </w:pPr>
+      <w:r>
+        <w:rPr>
+          <w:rFonts w:ascii="Times New Roman" w:hAnsi="Times New Roman" w:cs="Times New Roman"/>
           <w:sz w:val="20"/>
           <w:szCs w:val="20"/>
         </w:rPr>
@@ -1647,28 +1888,19 @@
     </w:p>
     <w:p>
       <w:pPr>
-        <w:pStyle w:val="Normal"/>
-        <w:spacing w:lineRule="atLeast" w:line="0" w:beforeAutospacing="1" w:afterAutospacing="1"/>
-        <w:ind w:left="284" w:hanging="0"/>
-        <w:contextualSpacing/>
-        <w:rPr>
-          <w:rFonts w:ascii="Times New Roman" w:hAnsi="Times New Roman" w:cs="Times New Roman"/>
-          <w:sz w:val="20"/>
-          <w:szCs w:val="20"/>
-        </w:rPr>
-      </w:pPr>
-      <w:r>
-        <w:rPr>
-          <w:rFonts w:cs="Times New Roman" w:ascii="Times New Roman" w:hAnsi="Times New Roman"/>
-          <w:sz w:val="20"/>
-          <w:szCs w:val="20"/>
-        </w:rPr>
-      </w:r>
-    </w:p>
-    <w:p>
-      <w:pPr>
-        <w:pStyle w:val="Normal"/>
-        <w:ind w:left="284" w:hanging="0"/>
+        <w:spacing w:beforeAutospacing="1" w:afterAutospacing="1" w:line="0" w:lineRule="atLeast"/>
+        <w:ind w:left="284"/>
+        <w:contextualSpacing/>
+        <w:rPr>
+          <w:rFonts w:ascii="Times New Roman" w:hAnsi="Times New Roman" w:cs="Times New Roman"/>
+          <w:sz w:val="20"/>
+          <w:szCs w:val="20"/>
+        </w:rPr>
+      </w:pPr>
+    </w:p>
+    <w:p>
+      <w:pPr>
+        <w:ind w:left="284"/>
         <w:jc w:val="center"/>
         <w:rPr>
           <w:rFonts w:ascii="Times New Roman" w:hAnsi="Times New Roman" w:cs="Times New Roman"/>
@@ -1679,7 +1911,7 @@
       </w:pPr>
       <w:r>
         <w:rPr>
-          <w:rFonts w:cs="Times New Roman" w:ascii="Times New Roman" w:hAnsi="Times New Roman"/>
+          <w:rFonts w:ascii="Times New Roman" w:hAnsi="Times New Roman" w:cs="Times New Roman"/>
           <w:b/>
           <w:bCs/>
           <w:caps/>
@@ -1691,40 +1923,174 @@
     </w:p>
     <w:p>
       <w:pPr>
-        <w:pStyle w:val="Normal"/>
-        <w:spacing w:before="0" w:after="200"/>
-        <w:ind w:left="284" w:hanging="0"/>
+        <w:ind w:left="284"/>
         <w:jc w:val="center"/>
-        <w:rPr/>
-      </w:pPr>
-      <w:r>
-        <w:rPr>
-          <w:rFonts w:cs="Times New Roman" w:ascii="Times New Roman" w:hAnsi="Times New Roman"/>
+      </w:pPr>
+      <w:r>
+        <w:rPr>
+          <w:rFonts w:ascii="Times New Roman" w:hAnsi="Times New Roman" w:cs="Times New Roman"/>
           <w:sz w:val="20"/>
           <w:szCs w:val="20"/>
         </w:rPr>
         <w:t>Подпись ответственного сотрудника _________________</w:t>
+      </w:r>
+      <w:r>
+        <w:rPr>
+          <w:rFonts w:ascii="Times New Roman" w:hAnsi="Times New Roman" w:cs="Times New Roman"/>
+          <w:sz w:val="20"/>
+          <w:szCs w:val="20"/>
+        </w:rPr>
         <w:tab/>
+      </w:r>
+      <w:r>
+        <w:rPr>
+          <w:rFonts w:ascii="Times New Roman" w:hAnsi="Times New Roman" w:cs="Times New Roman"/>
+          <w:sz w:val="20"/>
+          <w:szCs w:val="20"/>
+        </w:rPr>
         <w:tab/>
         <w:t>Новый владелец _________________</w:t>
       </w:r>
     </w:p>
     <w:sectPr>
-      <w:type w:val="nextPage"/>
       <w:pgSz w:w="11906" w:h="16838"/>
-      <w:pgMar w:left="1134" w:right="850" w:gutter="0" w:header="0" w:top="567" w:footer="0" w:bottom="567"/>
-      <w:pgNumType w:fmt="decimal"/>
-      <w:formProt w:val="false"/>
-      <w:textDirection w:val="lrTb"/>
-      <w:docGrid w:type="default" w:linePitch="360" w:charSpace="4096"/>
+      <w:pgMar w:top="567" w:right="850" w:bottom="567" w:left="1134" w:header="0" w:footer="0" w:gutter="0"/>
+      <w:cols w:space="720"/>
+      <w:formProt w:val="0"/>
+      <w:docGrid w:linePitch="360" w:charSpace="4096"/>
     </w:sectPr>
   </w:body>
 </w:document>
 </file>
 
 <file path=word/numbering.xml><?xml version="1.0" encoding="utf-8"?>
-<w:numbering xmlns:w="http://schemas.openxmlformats.org/wordprocessingml/2006/main" xmlns:o="urn:schemas-microsoft-com:office:office" xmlns:r="http://schemas.openxmlformats.org/officeDocument/2006/relationships" xmlns:v="urn:schemas-microsoft-com:vml" xmlns:mc="http://schemas.openxmlformats.org/markup-compatibility/2006" xmlns:w14="http://schemas.microsoft.com/office/word/2010/wordml" mc:Ignorable="w14">
-  <w:abstractNum w:abstractNumId="1">
+<w:numbering xmlns:wpc="http://schemas.microsoft.com/office/word/2010/wordprocessingCanvas" xmlns:cx="http://schemas.microsoft.com/office/drawing/2014/chartex" xmlns:cx1="http://schemas.microsoft.com/office/drawing/2015/9/8/chartex" xmlns:cx2="http://schemas.microsoft.com/office/drawing/2015/10/21/chartex" xmlns:cx3="http://schemas.microsoft.com/office/drawing/2016/5/9/chartex" xmlns:cx4="http://schemas.microsoft.com/office/drawing/2016/5/10/chartex" xmlns:cx5="http://schemas.microsoft.com/office/drawing/2016/5/11/chartex" xmlns:cx6="http://schemas.microsoft.com/office/drawing/2016/5/12/chartex" xmlns:cx7="http://schemas.microsoft.com/office/drawing/2016/5/13/chartex" xmlns:cx8="http://schemas.microsoft.com/office/drawing/2016/5/14/chartex" xmlns:mc="http://schemas.openxmlformats.org/markup-compatibility/2006" xmlns:aink="http://schemas.microsoft.com/office/drawing/2016/ink" xmlns:am3d="http://schemas.microsoft.com/office/drawing/2017/model3d" xmlns:o="urn:schemas-microsoft-com:office:office" xmlns:r="http://schemas.openxmlformats.org/officeDocument/2006/relationships" xmlns:m="http://schemas.openxmlformats.org/officeDocument/2006/math" xmlns:v="urn:schemas-microsoft-com:vml" xmlns:wp14="http://schemas.microsoft.com/office/word/2010/wordprocessingDrawing" xmlns:wp="http://schemas.openxmlformats.org/drawingml/2006/wordprocessingDrawing" xmlns:w10="urn:schemas-microsoft-com:office:word" xmlns:w="http://schemas.openxmlformats.org/wordprocessingml/2006/main" xmlns:w14="http://schemas.microsoft.com/office/word/2010/wordml" xmlns:w15="http://schemas.microsoft.com/office/word/2012/wordml" xmlns:w16cex="http://schemas.microsoft.com/office/word/2018/wordml/cex" xmlns:w16cid="http://schemas.microsoft.com/office/word/2016/wordml/cid" xmlns:w16="http://schemas.microsoft.com/office/word/2018/wordml" xmlns:w16se="http://schemas.microsoft.com/office/word/2015/wordml/symex" xmlns:wpg="http://schemas.microsoft.com/office/word/2010/wordprocessingGroup" xmlns:wpi="http://schemas.microsoft.com/office/word/2010/wordprocessingInk" xmlns:wne="http://schemas.microsoft.com/office/word/2006/wordml" xmlns:wps="http://schemas.microsoft.com/office/word/2010/wordprocessingShape" mc:Ignorable="w14 w15 w16se w16cid w16 w16cex wp14">
+  <w:abstractNum w:abstractNumId="0" w15:restartNumberingAfterBreak="0">
+    <w:nsid w:val="3CD63112"/>
+    <w:multiLevelType w:val="multilevel"/>
+    <w:tmpl w:val="623CF8D6"/>
+    <w:lvl w:ilvl="0">
+      <w:start w:val="1"/>
+      <w:numFmt w:val="none"/>
+      <w:suff w:val="nothing"/>
+      <w:lvlText w:val=""/>
+      <w:lvlJc w:val="left"/>
+      <w:pPr>
+        <w:tabs>
+          <w:tab w:val="num" w:pos="0"/>
+        </w:tabs>
+        <w:ind w:left="0" w:firstLine="0"/>
+      </w:pPr>
+    </w:lvl>
+    <w:lvl w:ilvl="1">
+      <w:start w:val="1"/>
+      <w:numFmt w:val="none"/>
+      <w:suff w:val="nothing"/>
+      <w:lvlText w:val=""/>
+      <w:lvlJc w:val="left"/>
+      <w:pPr>
+        <w:tabs>
+          <w:tab w:val="num" w:pos="0"/>
+        </w:tabs>
+        <w:ind w:left="0" w:firstLine="0"/>
+      </w:pPr>
+    </w:lvl>
+    <w:lvl w:ilvl="2">
+      <w:start w:val="1"/>
+      <w:numFmt w:val="none"/>
+      <w:suff w:val="nothing"/>
+      <w:lvlText w:val=""/>
+      <w:lvlJc w:val="left"/>
+      <w:pPr>
+        <w:tabs>
+          <w:tab w:val="num" w:pos="0"/>
+        </w:tabs>
+        <w:ind w:left="0" w:firstLine="0"/>
+      </w:pPr>
+    </w:lvl>
+    <w:lvl w:ilvl="3">
+      <w:start w:val="1"/>
+      <w:numFmt w:val="none"/>
+      <w:suff w:val="nothing"/>
+      <w:lvlText w:val=""/>
+      <w:lvlJc w:val="left"/>
+      <w:pPr>
+        <w:tabs>
+          <w:tab w:val="num" w:pos="0"/>
+        </w:tabs>
+        <w:ind w:left="0" w:firstLine="0"/>
+      </w:pPr>
+    </w:lvl>
+    <w:lvl w:ilvl="4">
+      <w:start w:val="1"/>
+      <w:numFmt w:val="none"/>
+      <w:suff w:val="nothing"/>
+      <w:lvlText w:val=""/>
+      <w:lvlJc w:val="left"/>
+      <w:pPr>
+        <w:tabs>
+          <w:tab w:val="num" w:pos="0"/>
+        </w:tabs>
+        <w:ind w:left="0" w:firstLine="0"/>
+      </w:pPr>
+    </w:lvl>
+    <w:lvl w:ilvl="5">
+      <w:start w:val="1"/>
+      <w:numFmt w:val="none"/>
+      <w:suff w:val="nothing"/>
+      <w:lvlText w:val=""/>
+      <w:lvlJc w:val="left"/>
+      <w:pPr>
+        <w:tabs>
+          <w:tab w:val="num" w:pos="0"/>
+        </w:tabs>
+        <w:ind w:left="0" w:firstLine="0"/>
+      </w:pPr>
+    </w:lvl>
+    <w:lvl w:ilvl="6">
+      <w:start w:val="1"/>
+      <w:numFmt w:val="none"/>
+      <w:suff w:val="nothing"/>
+      <w:lvlText w:val=""/>
+      <w:lvlJc w:val="left"/>
+      <w:pPr>
+        <w:tabs>
+          <w:tab w:val="num" w:pos="0"/>
+        </w:tabs>
+        <w:ind w:left="0" w:firstLine="0"/>
+      </w:pPr>
+    </w:lvl>
+    <w:lvl w:ilvl="7">
+      <w:start w:val="1"/>
+      <w:numFmt w:val="none"/>
+      <w:suff w:val="nothing"/>
+      <w:lvlText w:val=""/>
+      <w:lvlJc w:val="left"/>
+      <w:pPr>
+        <w:tabs>
+          <w:tab w:val="num" w:pos="0"/>
+        </w:tabs>
+        <w:ind w:left="0" w:firstLine="0"/>
+      </w:pPr>
+    </w:lvl>
+    <w:lvl w:ilvl="8">
+      <w:start w:val="1"/>
+      <w:numFmt w:val="none"/>
+      <w:suff w:val="nothing"/>
+      <w:lvlText w:val=""/>
+      <w:lvlJc w:val="left"/>
+      <w:pPr>
+        <w:tabs>
+          <w:tab w:val="num" w:pos="0"/>
+        </w:tabs>
+        <w:ind w:left="0" w:firstLine="0"/>
+      </w:pPr>
+    </w:lvl>
+  </w:abstractNum>
+  <w:abstractNum w:abstractNumId="1" w15:restartNumberingAfterBreak="0">
+    <w:nsid w:val="537D3015"/>
+    <w:multiLevelType w:val="multilevel"/>
+    <w:tmpl w:val="C28AB4CC"/>
     <w:lvl w:ilvl="0">
       <w:start w:val="1"/>
       <w:numFmt w:val="bullet"/>
@@ -1870,140 +2236,21 @@
       </w:rPr>
     </w:lvl>
   </w:abstractNum>
-  <w:abstractNum w:abstractNumId="2">
-    <w:lvl w:ilvl="0">
-      <w:start w:val="1"/>
-      <w:numFmt w:val="none"/>
-      <w:suff w:val="nothing"/>
-      <w:lvlText w:val=""/>
-      <w:lvlJc w:val="left"/>
-      <w:pPr>
-        <w:tabs>
-          <w:tab w:val="num" w:pos="0"/>
-        </w:tabs>
-        <w:ind w:left="0" w:hanging="0"/>
-      </w:pPr>
-    </w:lvl>
-    <w:lvl w:ilvl="1">
-      <w:start w:val="1"/>
-      <w:numFmt w:val="none"/>
-      <w:suff w:val="nothing"/>
-      <w:lvlText w:val=""/>
-      <w:lvlJc w:val="left"/>
-      <w:pPr>
-        <w:tabs>
-          <w:tab w:val="num" w:pos="0"/>
-        </w:tabs>
-        <w:ind w:left="0" w:hanging="0"/>
-      </w:pPr>
-    </w:lvl>
-    <w:lvl w:ilvl="2">
-      <w:start w:val="1"/>
-      <w:numFmt w:val="none"/>
-      <w:suff w:val="nothing"/>
-      <w:lvlText w:val=""/>
-      <w:lvlJc w:val="left"/>
-      <w:pPr>
-        <w:tabs>
-          <w:tab w:val="num" w:pos="0"/>
-        </w:tabs>
-        <w:ind w:left="0" w:hanging="0"/>
-      </w:pPr>
-    </w:lvl>
-    <w:lvl w:ilvl="3">
-      <w:start w:val="1"/>
-      <w:numFmt w:val="none"/>
-      <w:suff w:val="nothing"/>
-      <w:lvlText w:val=""/>
-      <w:lvlJc w:val="left"/>
-      <w:pPr>
-        <w:tabs>
-          <w:tab w:val="num" w:pos="0"/>
-        </w:tabs>
-        <w:ind w:left="0" w:hanging="0"/>
-      </w:pPr>
-    </w:lvl>
-    <w:lvl w:ilvl="4">
-      <w:start w:val="1"/>
-      <w:numFmt w:val="none"/>
-      <w:suff w:val="nothing"/>
-      <w:lvlText w:val=""/>
-      <w:lvlJc w:val="left"/>
-      <w:pPr>
-        <w:tabs>
-          <w:tab w:val="num" w:pos="0"/>
-        </w:tabs>
-        <w:ind w:left="0" w:hanging="0"/>
-      </w:pPr>
-    </w:lvl>
-    <w:lvl w:ilvl="5">
-      <w:start w:val="1"/>
-      <w:numFmt w:val="none"/>
-      <w:suff w:val="nothing"/>
-      <w:lvlText w:val=""/>
-      <w:lvlJc w:val="left"/>
-      <w:pPr>
-        <w:tabs>
-          <w:tab w:val="num" w:pos="0"/>
-        </w:tabs>
-        <w:ind w:left="0" w:hanging="0"/>
-      </w:pPr>
-    </w:lvl>
-    <w:lvl w:ilvl="6">
-      <w:start w:val="1"/>
-      <w:numFmt w:val="none"/>
-      <w:suff w:val="nothing"/>
-      <w:lvlText w:val=""/>
-      <w:lvlJc w:val="left"/>
-      <w:pPr>
-        <w:tabs>
-          <w:tab w:val="num" w:pos="0"/>
-        </w:tabs>
-        <w:ind w:left="0" w:hanging="0"/>
-      </w:pPr>
-    </w:lvl>
-    <w:lvl w:ilvl="7">
-      <w:start w:val="1"/>
-      <w:numFmt w:val="none"/>
-      <w:suff w:val="nothing"/>
-      <w:lvlText w:val=""/>
-      <w:lvlJc w:val="left"/>
-      <w:pPr>
-        <w:tabs>
-          <w:tab w:val="num" w:pos="0"/>
-        </w:tabs>
-        <w:ind w:left="0" w:hanging="0"/>
-      </w:pPr>
-    </w:lvl>
-    <w:lvl w:ilvl="8">
-      <w:start w:val="1"/>
-      <w:numFmt w:val="none"/>
-      <w:suff w:val="nothing"/>
-      <w:lvlText w:val=""/>
-      <w:lvlJc w:val="left"/>
-      <w:pPr>
-        <w:tabs>
-          <w:tab w:val="num" w:pos="0"/>
-        </w:tabs>
-        <w:ind w:left="0" w:hanging="0"/>
-      </w:pPr>
-    </w:lvl>
-  </w:abstractNum>
   <w:num w:numId="1">
     <w:abstractNumId w:val="1"/>
   </w:num>
   <w:num w:numId="2">
-    <w:abstractNumId w:val="2"/>
+    <w:abstractNumId w:val="0"/>
   </w:num>
 </w:numbering>
 </file>
 
 <file path=word/styles.xml><?xml version="1.0" encoding="utf-8"?>
-<w:styles xmlns:w="http://schemas.openxmlformats.org/wordprocessingml/2006/main" xmlns:w14="http://schemas.microsoft.com/office/word/2010/wordml" xmlns:mc="http://schemas.openxmlformats.org/markup-compatibility/2006" mc:Ignorable="w14">
+<w:styles xmlns:mc="http://schemas.openxmlformats.org/markup-compatibility/2006" xmlns:r="http://schemas.openxmlformats.org/officeDocument/2006/relationships" xmlns:w="http://schemas.openxmlformats.org/wordprocessingml/2006/main" xmlns:w14="http://schemas.microsoft.com/office/word/2010/wordml" xmlns:w15="http://schemas.microsoft.com/office/word/2012/wordml" xmlns:w16cex="http://schemas.microsoft.com/office/word/2018/wordml/cex" xmlns:w16cid="http://schemas.microsoft.com/office/word/2016/wordml/cid" xmlns:w16="http://schemas.microsoft.com/office/word/2018/wordml" xmlns:w16se="http://schemas.microsoft.com/office/word/2015/wordml/symex" mc:Ignorable="w14 w15 w16se w16cid w16 w16cex">
   <w:docDefaults>
     <w:rPrDefault>
       <w:rPr>
-        <w:rFonts w:ascii="Calibri" w:hAnsi="Calibri" w:eastAsia="Calibri" w:cs="" w:asciiTheme="minorHAnsi" w:cstheme="minorBidi" w:eastAsiaTheme="minorHAnsi" w:hAnsiTheme="minorHAnsi"/>
+        <w:rFonts w:asciiTheme="minorHAnsi" w:eastAsiaTheme="minorHAnsi" w:hAnsiTheme="minorHAnsi" w:cstheme="minorBidi"/>
         <w:sz w:val="22"/>
         <w:szCs w:val="22"/>
         <w:lang w:val="ru-RU" w:eastAsia="en-US" w:bidi="ar-SA"/>
@@ -2011,21 +2258,21 @@
     </w:rPrDefault>
     <w:pPrDefault>
       <w:pPr>
-        <w:suppressAutoHyphens w:val="true"/>
+        <w:suppressAutoHyphens/>
       </w:pPr>
     </w:pPrDefault>
   </w:docDefaults>
   <w:latentStyles w:defLockedState="0" w:defUIPriority="99" w:defSemiHidden="0" w:defUnhideWhenUsed="0" w:defQFormat="0" w:count="376">
     <w:lsdException w:name="Normal" w:uiPriority="0" w:qFormat="1"/>
     <w:lsdException w:name="heading 1" w:uiPriority="9" w:qFormat="1"/>
-    <w:lsdException w:name="heading 2" w:uiPriority="9" w:semiHidden="1" w:unhideWhenUsed="1" w:qFormat="1"/>
-    <w:lsdException w:name="heading 3" w:uiPriority="9" w:semiHidden="1" w:unhideWhenUsed="1" w:qFormat="1"/>
-    <w:lsdException w:name="heading 4" w:uiPriority="9" w:semiHidden="1" w:unhideWhenUsed="1" w:qFormat="1"/>
-    <w:lsdException w:name="heading 5" w:uiPriority="9" w:semiHidden="1" w:unhideWhenUsed="1" w:qFormat="1"/>
-    <w:lsdException w:name="heading 6" w:uiPriority="9" w:semiHidden="1" w:unhideWhenUsed="1" w:qFormat="1"/>
-    <w:lsdException w:name="heading 7" w:uiPriority="9" w:semiHidden="1" w:unhideWhenUsed="1" w:qFormat="1"/>
-    <w:lsdException w:name="heading 8" w:uiPriority="9" w:semiHidden="1" w:unhideWhenUsed="1" w:qFormat="1"/>
-    <w:lsdException w:name="heading 9" w:uiPriority="9" w:semiHidden="1" w:unhideWhenUsed="1" w:qFormat="1"/>
+    <w:lsdException w:name="heading 2" w:semiHidden="1" w:uiPriority="9" w:unhideWhenUsed="1" w:qFormat="1"/>
+    <w:lsdException w:name="heading 3" w:semiHidden="1" w:uiPriority="9" w:unhideWhenUsed="1" w:qFormat="1"/>
+    <w:lsdException w:name="heading 4" w:semiHidden="1" w:uiPriority="9" w:unhideWhenUsed="1" w:qFormat="1"/>
+    <w:lsdException w:name="heading 5" w:semiHidden="1" w:uiPriority="9" w:unhideWhenUsed="1" w:qFormat="1"/>
+    <w:lsdException w:name="heading 6" w:semiHidden="1" w:uiPriority="9" w:unhideWhenUsed="1" w:qFormat="1"/>
+    <w:lsdException w:name="heading 7" w:semiHidden="1" w:uiPriority="9" w:unhideWhenUsed="1" w:qFormat="1"/>
+    <w:lsdException w:name="heading 8" w:semiHidden="1" w:uiPriority="9" w:unhideWhenUsed="1" w:qFormat="1"/>
+    <w:lsdException w:name="heading 9" w:semiHidden="1" w:uiPriority="9" w:unhideWhenUsed="1" w:qFormat="1"/>
     <w:lsdException w:name="index 1" w:semiHidden="1" w:unhideWhenUsed="1"/>
     <w:lsdException w:name="index 2" w:semiHidden="1" w:unhideWhenUsed="1"/>
     <w:lsdException w:name="index 3" w:semiHidden="1" w:unhideWhenUsed="1"/>
@@ -2035,22 +2282,22 @@
     <w:lsdException w:name="index 7" w:semiHidden="1" w:unhideWhenUsed="1"/>
     <w:lsdException w:name="index 8" w:semiHidden="1" w:unhideWhenUsed="1"/>
     <w:lsdException w:name="index 9" w:semiHidden="1" w:unhideWhenUsed="1"/>
-    <w:lsdException w:name="toc 1" w:uiPriority="39" w:semiHidden="1" w:unhideWhenUsed="1"/>
-    <w:lsdException w:name="toc 2" w:uiPriority="39" w:semiHidden="1" w:unhideWhenUsed="1"/>
-    <w:lsdException w:name="toc 3" w:uiPriority="39" w:semiHidden="1" w:unhideWhenUsed="1"/>
-    <w:lsdException w:name="toc 4" w:uiPriority="39" w:semiHidden="1" w:unhideWhenUsed="1"/>
-    <w:lsdException w:name="toc 5" w:uiPriority="39" w:semiHidden="1" w:unhideWhenUsed="1"/>
-    <w:lsdException w:name="toc 6" w:uiPriority="39" w:semiHidden="1" w:unhideWhenUsed="1"/>
-    <w:lsdException w:name="toc 7" w:uiPriority="39" w:semiHidden="1" w:unhideWhenUsed="1"/>
-    <w:lsdException w:name="toc 8" w:uiPriority="39" w:semiHidden="1" w:unhideWhenUsed="1"/>
-    <w:lsdException w:name="toc 9" w:uiPriority="39" w:semiHidden="1" w:unhideWhenUsed="1"/>
+    <w:lsdException w:name="toc 1" w:semiHidden="1" w:uiPriority="39" w:unhideWhenUsed="1"/>
+    <w:lsdException w:name="toc 2" w:semiHidden="1" w:uiPriority="39" w:unhideWhenUsed="1"/>
+    <w:lsdException w:name="toc 3" w:semiHidden="1" w:uiPriority="39" w:unhideWhenUsed="1"/>
+    <w:lsdException w:name="toc 4" w:semiHidden="1" w:uiPriority="39" w:unhideWhenUsed="1"/>
+    <w:lsdException w:name="toc 5" w:semiHidden="1" w:uiPriority="39" w:unhideWhenUsed="1"/>
+    <w:lsdException w:name="toc 6" w:semiHidden="1" w:uiPriority="39" w:unhideWhenUsed="1"/>
+    <w:lsdException w:name="toc 7" w:semiHidden="1" w:uiPriority="39" w:unhideWhenUsed="1"/>
+    <w:lsdException w:name="toc 8" w:semiHidden="1" w:uiPriority="39" w:unhideWhenUsed="1"/>
+    <w:lsdException w:name="toc 9" w:semiHidden="1" w:uiPriority="39" w:unhideWhenUsed="1"/>
     <w:lsdException w:name="Normal Indent" w:semiHidden="1" w:unhideWhenUsed="1"/>
     <w:lsdException w:name="footnote text" w:semiHidden="1" w:unhideWhenUsed="1"/>
     <w:lsdException w:name="annotation text" w:semiHidden="1" w:unhideWhenUsed="1"/>
     <w:lsdException w:name="header" w:semiHidden="1" w:unhideWhenUsed="1"/>
     <w:lsdException w:name="footer" w:semiHidden="1" w:unhideWhenUsed="1"/>
     <w:lsdException w:name="index heading" w:semiHidden="1" w:unhideWhenUsed="1"/>
-    <w:lsdException w:name="caption" w:uiPriority="35" w:semiHidden="1" w:unhideWhenUsed="1" w:qFormat="1"/>
+    <w:lsdException w:name="caption" w:semiHidden="1" w:uiPriority="35" w:unhideWhenUsed="1" w:qFormat="1"/>
     <w:lsdException w:name="table of figures" w:semiHidden="1" w:unhideWhenUsed="1"/>
     <w:lsdException w:name="envelope address" w:semiHidden="1" w:unhideWhenUsed="1"/>
     <w:lsdException w:name="envelope return" w:semiHidden="1" w:unhideWhenUsed="1"/>
@@ -2081,7 +2328,7 @@
     <w:lsdException w:name="Title" w:uiPriority="10" w:qFormat="1"/>
     <w:lsdException w:name="Closing" w:semiHidden="1" w:unhideWhenUsed="1"/>
     <w:lsdException w:name="Signature" w:semiHidden="1" w:unhideWhenUsed="1"/>
-    <w:lsdException w:name="Default Paragraph Font" w:uiPriority="1" w:semiHidden="1" w:unhideWhenUsed="1"/>
+    <w:lsdException w:name="Default Paragraph Font" w:semiHidden="1" w:uiPriority="1" w:unhideWhenUsed="1"/>
     <w:lsdException w:name="Body Text" w:semiHidden="1" w:unhideWhenUsed="1"/>
     <w:lsdException w:name="Body Text Indent" w:semiHidden="1" w:unhideWhenUsed="1"/>
     <w:lsdException w:name="List Continue" w:semiHidden="1" w:unhideWhenUsed="1"/>
@@ -2281,8 +2528,8 @@
     <w:lsdException w:name="Subtle Reference" w:uiPriority="31" w:qFormat="1"/>
     <w:lsdException w:name="Intense Reference" w:uiPriority="32" w:qFormat="1"/>
     <w:lsdException w:name="Book Title" w:uiPriority="33" w:qFormat="1"/>
-    <w:lsdException w:name="Bibliography" w:uiPriority="37" w:semiHidden="1" w:unhideWhenUsed="1"/>
-    <w:lsdException w:name="TOC Heading" w:uiPriority="39" w:semiHidden="1" w:unhideWhenUsed="1" w:qFormat="1"/>
+    <w:lsdException w:name="Bibliography" w:semiHidden="1" w:uiPriority="37" w:unhideWhenUsed="1"/>
+    <w:lsdException w:name="TOC Heading" w:semiHidden="1" w:uiPriority="39" w:unhideWhenUsed="1" w:qFormat="1"/>
     <w:lsdException w:name="Plain Table 1" w:uiPriority="41"/>
     <w:lsdException w:name="Plain Table 2" w:uiPriority="42"/>
     <w:lsdException w:name="Plain Table 3" w:uiPriority="43"/>
@@ -2393,39 +2640,27 @@
     <w:lsdException w:name="Unresolved Mention" w:semiHidden="1" w:unhideWhenUsed="1"/>
     <w:lsdException w:name="Smart Link" w:semiHidden="1" w:unhideWhenUsed="1"/>
   </w:latentStyles>
-  <w:style w:type="paragraph" w:styleId="Normal" w:default="1">
+  <w:style w:type="paragraph" w:default="1" w:styleId="a">
     <w:name w:val="Normal"/>
     <w:qFormat/>
-    <w:rsid w:val="00d169bf"/>
+    <w:rsid w:val="00D169BF"/>
     <w:pPr>
-      <w:widowControl/>
-      <w:suppressAutoHyphens w:val="true"/>
-      <w:bidi w:val="0"/>
-      <w:spacing w:lineRule="auto" w:line="276" w:before="0" w:after="200"/>
-      <w:jc w:val="left"/>
+      <w:spacing w:after="200" w:line="276" w:lineRule="auto"/>
     </w:pPr>
-    <w:rPr>
-      <w:rFonts w:ascii="Calibri" w:hAnsi="Calibri" w:eastAsia="Calibri" w:cs="" w:asciiTheme="minorHAnsi" w:cstheme="minorBidi" w:eastAsiaTheme="minorHAnsi" w:hAnsiTheme="minorHAnsi"/>
-      <w:color w:val="auto"/>
-      <w:kern w:val="0"/>
-      <w:sz w:val="22"/>
-      <w:szCs w:val="22"/>
-      <w:lang w:val="ru-RU" w:eastAsia="en-US" w:bidi="ar-SA"/>
-    </w:rPr>
   </w:style>
-  <w:style w:type="paragraph" w:styleId="Heading1">
-    <w:name w:val="Heading 1"/>
-    <w:basedOn w:val="Normal"/>
-    <w:link w:val="1"/>
+  <w:style w:type="paragraph" w:styleId="1">
+    <w:name w:val="heading 1"/>
+    <w:basedOn w:val="a"/>
+    <w:link w:val="10"/>
     <w:uiPriority w:val="9"/>
     <w:qFormat/>
-    <w:rsid w:val="00830ffc"/>
+    <w:rsid w:val="00830FFC"/>
     <w:pPr>
-      <w:spacing w:lineRule="auto" w:line="240" w:beforeAutospacing="1" w:afterAutospacing="1"/>
+      <w:spacing w:beforeAutospacing="1" w:afterAutospacing="1" w:line="240" w:lineRule="auto"/>
       <w:outlineLvl w:val="0"/>
     </w:pPr>
     <w:rPr>
-      <w:rFonts w:ascii="Times New Roman" w:hAnsi="Times New Roman" w:eastAsia="Times New Roman" w:cs="Times New Roman"/>
+      <w:rFonts w:ascii="Times New Roman" w:eastAsia="Times New Roman" w:hAnsi="Times New Roman" w:cs="Times New Roman"/>
       <w:b/>
       <w:bCs/>
       <w:kern w:val="2"/>
@@ -2434,24 +2669,24 @@
       <w:lang w:eastAsia="ru-RU"/>
     </w:rPr>
   </w:style>
-  <w:style w:type="paragraph" w:styleId="Heading2">
-    <w:name w:val="Heading 2"/>
-    <w:basedOn w:val="Normal"/>
-    <w:next w:val="Normal"/>
-    <w:link w:val="2"/>
+  <w:style w:type="paragraph" w:styleId="2">
+    <w:name w:val="heading 2"/>
+    <w:basedOn w:val="a"/>
+    <w:next w:val="a"/>
+    <w:link w:val="20"/>
     <w:uiPriority w:val="9"/>
     <w:semiHidden/>
     <w:unhideWhenUsed/>
     <w:qFormat/>
-    <w:rsid w:val="00aa700f"/>
+    <w:rsid w:val="00AA700F"/>
     <w:pPr>
-      <w:keepNext w:val="true"/>
+      <w:keepNext/>
       <w:keepLines/>
       <w:spacing w:before="200" w:after="0"/>
       <w:outlineLvl w:val="1"/>
     </w:pPr>
     <w:rPr>
-      <w:rFonts w:ascii="Cambria" w:hAnsi="Cambria" w:eastAsia="" w:cs="" w:asciiTheme="majorHAnsi" w:cstheme="majorBidi" w:eastAsiaTheme="majorEastAsia" w:hAnsiTheme="majorHAnsi"/>
+      <w:rFonts w:asciiTheme="majorHAnsi" w:eastAsiaTheme="majorEastAsia" w:hAnsiTheme="majorHAnsi" w:cstheme="majorBidi"/>
       <w:b/>
       <w:bCs/>
       <w:color w:val="4F81BD" w:themeColor="accent1"/>
@@ -2459,57 +2694,76 @@
       <w:szCs w:val="26"/>
     </w:rPr>
   </w:style>
-  <w:style w:type="paragraph" w:styleId="Heading3">
-    <w:name w:val="Heading 3"/>
-    <w:basedOn w:val="Normal"/>
-    <w:next w:val="Normal"/>
-    <w:link w:val="3"/>
+  <w:style w:type="paragraph" w:styleId="3">
+    <w:name w:val="heading 3"/>
+    <w:basedOn w:val="a"/>
+    <w:next w:val="a"/>
+    <w:link w:val="30"/>
     <w:uiPriority w:val="9"/>
     <w:semiHidden/>
     <w:unhideWhenUsed/>
     <w:qFormat/>
-    <w:rsid w:val="00aa700f"/>
+    <w:rsid w:val="00AA700F"/>
     <w:pPr>
-      <w:keepNext w:val="true"/>
+      <w:keepNext/>
       <w:keepLines/>
       <w:spacing w:before="200" w:after="0"/>
       <w:outlineLvl w:val="2"/>
     </w:pPr>
     <w:rPr>
-      <w:rFonts w:ascii="Cambria" w:hAnsi="Cambria" w:eastAsia="" w:cs="" w:asciiTheme="majorHAnsi" w:cstheme="majorBidi" w:eastAsiaTheme="majorEastAsia" w:hAnsiTheme="majorHAnsi"/>
+      <w:rFonts w:asciiTheme="majorHAnsi" w:eastAsiaTheme="majorEastAsia" w:hAnsiTheme="majorHAnsi" w:cstheme="majorBidi"/>
       <w:b/>
       <w:bCs/>
       <w:color w:val="4F81BD" w:themeColor="accent1"/>
     </w:rPr>
   </w:style>
-  <w:style w:type="character" w:styleId="DefaultParagraphFont" w:default="1">
+  <w:style w:type="character" w:default="1" w:styleId="a0">
     <w:name w:val="Default Paragraph Font"/>
     <w:uiPriority w:val="1"/>
     <w:semiHidden/>
     <w:unhideWhenUsed/>
-    <w:qFormat/>
-    <w:rPr/>
   </w:style>
-  <w:style w:type="character" w:styleId="InternetLink">
+  <w:style w:type="table" w:default="1" w:styleId="a1">
+    <w:name w:val="Normal Table"/>
+    <w:uiPriority w:val="99"/>
+    <w:semiHidden/>
+    <w:unhideWhenUsed/>
+    <w:tblPr>
+      <w:tblInd w:w="0" w:type="dxa"/>
+      <w:tblCellMar>
+        <w:top w:w="0" w:type="dxa"/>
+        <w:left w:w="108" w:type="dxa"/>
+        <w:bottom w:w="0" w:type="dxa"/>
+        <w:right w:w="108" w:type="dxa"/>
+      </w:tblCellMar>
+    </w:tblPr>
+  </w:style>
+  <w:style w:type="numbering" w:default="1" w:styleId="a2">
+    <w:name w:val="No List"/>
+    <w:uiPriority w:val="99"/>
+    <w:semiHidden/>
+    <w:unhideWhenUsed/>
+  </w:style>
+  <w:style w:type="character" w:styleId="a3">
     <w:name w:val="Hyperlink"/>
-    <w:basedOn w:val="DefaultParagraphFont"/>
+    <w:basedOn w:val="a0"/>
     <w:uiPriority w:val="99"/>
     <w:unhideWhenUsed/>
-    <w:rsid w:val="00f910cd"/>
+    <w:rsid w:val="00F910CD"/>
     <w:rPr>
       <w:color w:val="0000FF"/>
       <w:u w:val="single"/>
     </w:rPr>
   </w:style>
-  <w:style w:type="character" w:styleId="1" w:customStyle="1">
+  <w:style w:type="character" w:customStyle="1" w:styleId="10">
     <w:name w:val="Заголовок 1 Знак"/>
-    <w:basedOn w:val="DefaultParagraphFont"/>
-    <w:link w:val="Heading1"/>
+    <w:basedOn w:val="a0"/>
+    <w:link w:val="1"/>
     <w:uiPriority w:val="9"/>
     <w:qFormat/>
-    <w:rsid w:val="00830ffc"/>
+    <w:rsid w:val="00830FFC"/>
     <w:rPr>
-      <w:rFonts w:ascii="Times New Roman" w:hAnsi="Times New Roman" w:eastAsia="Times New Roman" w:cs="Times New Roman"/>
+      <w:rFonts w:ascii="Times New Roman" w:eastAsia="Times New Roman" w:hAnsi="Times New Roman" w:cs="Times New Roman"/>
       <w:b/>
       <w:bCs/>
       <w:kern w:val="2"/>
@@ -2518,16 +2772,16 @@
       <w:lang w:eastAsia="ru-RU"/>
     </w:rPr>
   </w:style>
-  <w:style w:type="character" w:styleId="2" w:customStyle="1">
+  <w:style w:type="character" w:customStyle="1" w:styleId="20">
     <w:name w:val="Заголовок 2 Знак"/>
-    <w:basedOn w:val="DefaultParagraphFont"/>
-    <w:link w:val="Heading2"/>
+    <w:basedOn w:val="a0"/>
+    <w:link w:val="2"/>
     <w:uiPriority w:val="9"/>
     <w:semiHidden/>
     <w:qFormat/>
-    <w:rsid w:val="00aa700f"/>
+    <w:rsid w:val="00AA700F"/>
     <w:rPr>
-      <w:rFonts w:ascii="Cambria" w:hAnsi="Cambria" w:eastAsia="" w:cs="" w:asciiTheme="majorHAnsi" w:cstheme="majorBidi" w:eastAsiaTheme="majorEastAsia" w:hAnsiTheme="majorHAnsi"/>
+      <w:rFonts w:asciiTheme="majorHAnsi" w:eastAsiaTheme="majorEastAsia" w:hAnsiTheme="majorHAnsi" w:cstheme="majorBidi"/>
       <w:b/>
       <w:bCs/>
       <w:color w:val="4F81BD" w:themeColor="accent1"/>
@@ -2535,66 +2789,64 @@
       <w:szCs w:val="26"/>
     </w:rPr>
   </w:style>
-  <w:style w:type="character" w:styleId="3" w:customStyle="1">
+  <w:style w:type="character" w:customStyle="1" w:styleId="30">
     <w:name w:val="Заголовок 3 Знак"/>
-    <w:basedOn w:val="DefaultParagraphFont"/>
-    <w:link w:val="Heading3"/>
+    <w:basedOn w:val="a0"/>
+    <w:link w:val="3"/>
     <w:uiPriority w:val="9"/>
     <w:semiHidden/>
     <w:qFormat/>
-    <w:rsid w:val="00aa700f"/>
+    <w:rsid w:val="00AA700F"/>
     <w:rPr>
-      <w:rFonts w:ascii="Cambria" w:hAnsi="Cambria" w:eastAsia="" w:cs="" w:asciiTheme="majorHAnsi" w:cstheme="majorBidi" w:eastAsiaTheme="majorEastAsia" w:hAnsiTheme="majorHAnsi"/>
+      <w:rFonts w:asciiTheme="majorHAnsi" w:eastAsiaTheme="majorEastAsia" w:hAnsiTheme="majorHAnsi" w:cstheme="majorBidi"/>
       <w:b/>
       <w:bCs/>
       <w:color w:val="4F81BD" w:themeColor="accent1"/>
     </w:rPr>
   </w:style>
-  <w:style w:type="character" w:styleId="Strong">
+  <w:style w:type="character" w:styleId="a4">
     <w:name w:val="Strong"/>
-    <w:basedOn w:val="DefaultParagraphFont"/>
+    <w:basedOn w:val="a0"/>
     <w:uiPriority w:val="22"/>
     <w:qFormat/>
-    <w:rsid w:val="00aa700f"/>
+    <w:rsid w:val="00AA700F"/>
     <w:rPr>
       <w:b/>
       <w:bCs/>
     </w:rPr>
   </w:style>
-  <w:style w:type="paragraph" w:styleId="Heading">
+  <w:style w:type="paragraph" w:customStyle="1" w:styleId="Heading">
     <w:name w:val="Heading"/>
-    <w:basedOn w:val="Normal"/>
-    <w:next w:val="TextBody"/>
+    <w:basedOn w:val="a"/>
+    <w:next w:val="a5"/>
     <w:qFormat/>
     <w:pPr>
-      <w:keepNext w:val="true"/>
+      <w:keepNext/>
       <w:spacing w:before="240" w:after="120"/>
     </w:pPr>
     <w:rPr>
-      <w:rFonts w:ascii="Liberation Sans" w:hAnsi="Liberation Sans" w:eastAsia="Microsoft YaHei" w:cs="Arial"/>
+      <w:rFonts w:ascii="Liberation Sans" w:eastAsia="Microsoft YaHei" w:hAnsi="Liberation Sans" w:cs="Arial"/>
       <w:sz w:val="28"/>
       <w:szCs w:val="28"/>
     </w:rPr>
   </w:style>
-  <w:style w:type="paragraph" w:styleId="TextBody">
+  <w:style w:type="paragraph" w:styleId="a5">
     <w:name w:val="Body Text"/>
-    <w:basedOn w:val="Normal"/>
+    <w:basedOn w:val="a"/>
     <w:pPr>
-      <w:spacing w:lineRule="auto" w:line="276" w:before="0" w:after="140"/>
+      <w:spacing w:after="140"/>
     </w:pPr>
-    <w:rPr/>
   </w:style>
-  <w:style w:type="paragraph" w:styleId="List">
+  <w:style w:type="paragraph" w:styleId="a6">
     <w:name w:val="List"/>
-    <w:basedOn w:val="TextBody"/>
-    <w:pPr/>
+    <w:basedOn w:val="a5"/>
     <w:rPr>
       <w:rFonts w:cs="Arial"/>
     </w:rPr>
   </w:style>
-  <w:style w:type="paragraph" w:styleId="Caption">
-    <w:name w:val="Caption"/>
-    <w:basedOn w:val="Normal"/>
+  <w:style w:type="paragraph" w:styleId="a7">
+    <w:name w:val="caption"/>
+    <w:basedOn w:val="a"/>
     <w:qFormat/>
     <w:pPr>
       <w:suppressLineNumbers/>
@@ -2608,72 +2860,48 @@
       <w:szCs w:val="24"/>
     </w:rPr>
   </w:style>
-  <w:style w:type="paragraph" w:styleId="Index">
+  <w:style w:type="paragraph" w:customStyle="1" w:styleId="Index">
     <w:name w:val="Index"/>
-    <w:basedOn w:val="Normal"/>
+    <w:basedOn w:val="a"/>
     <w:qFormat/>
     <w:pPr>
       <w:suppressLineNumbers/>
     </w:pPr>
     <w:rPr>
       <w:rFonts w:cs="Arial"/>
-      <w:lang w:val="zxx" w:eastAsia="zxx" w:bidi="zxx"/>
+      <w:lang/>
     </w:rPr>
   </w:style>
-  <w:style w:type="paragraph" w:styleId="NormalWeb">
+  <w:style w:type="paragraph" w:styleId="a8">
     <w:name w:val="Normal (Web)"/>
-    <w:basedOn w:val="Normal"/>
+    <w:basedOn w:val="a"/>
     <w:uiPriority w:val="99"/>
     <w:unhideWhenUsed/>
     <w:qFormat/>
-    <w:rsid w:val="00830ffc"/>
+    <w:rsid w:val="00830FFC"/>
     <w:pPr>
-      <w:spacing w:lineRule="auto" w:line="240" w:beforeAutospacing="1" w:afterAutospacing="1"/>
+      <w:spacing w:beforeAutospacing="1" w:afterAutospacing="1" w:line="240" w:lineRule="auto"/>
     </w:pPr>
     <w:rPr>
-      <w:rFonts w:ascii="Times New Roman" w:hAnsi="Times New Roman" w:eastAsia="Times New Roman" w:cs="Times New Roman"/>
+      <w:rFonts w:ascii="Times New Roman" w:eastAsia="Times New Roman" w:hAnsi="Times New Roman" w:cs="Times New Roman"/>
       <w:sz w:val="24"/>
       <w:szCs w:val="24"/>
       <w:lang w:eastAsia="ru-RU"/>
     </w:rPr>
   </w:style>
-  <w:style w:type="numbering" w:styleId="NoList" w:default="1">
-    <w:name w:val="No List"/>
-    <w:uiPriority w:val="99"/>
-    <w:semiHidden/>
-    <w:unhideWhenUsed/>
-    <w:qFormat/>
-  </w:style>
-  <w:style w:type="table" w:default="1" w:styleId="a1">
-    <w:name w:val="Normal Table"/>
-    <w:uiPriority w:val="99"/>
-    <w:semiHidden/>
-    <w:unhideWhenUsed/>
-    <w:tblPr>
-      <w:tblCellMar>
-        <w:top w:w="0" w:type="dxa"/>
-        <w:left w:w="108" w:type="dxa"/>
-        <w:bottom w:w="0" w:type="dxa"/>
-        <w:right w:w="108" w:type="dxa"/>
-      </w:tblCellMar>
-    </w:tblPr>
-  </w:style>
-  <w:style w:type="table" w:styleId="a4">
+  <w:style w:type="table" w:styleId="a9">
     <w:name w:val="Table Grid"/>
     <w:basedOn w:val="a1"/>
     <w:uiPriority w:val="59"/>
-    <w:rsid w:val="00150c17"/>
-    <w:pPr>
-      <w:spacing w:after="0" w:line="240" w:lineRule="auto"/>
-    </w:pPr>
+    <w:rsid w:val="00150C17"/>
     <w:tblPr>
       <w:tblBorders>
-        <w:top w:val="single" w:color="auto" w:sz="4" w:space="0"/>
-        <w:left w:val="single" w:color="auto" w:sz="4" w:space="0"/>
-        <w:bottom w:val="single" w:color="auto" w:sz="4" w:space="0"/>
-        <w:right w:val="single" w:color="auto" w:sz="4" w:space="0"/>
-        <w:insideH w:val="single" w:color="auto" w:sz="4" w:space="0"/>
-        <w:insideV w:val="single" w:color="auto" w:sz="4" w:space="0"/>
+        <w:top w:val="single" w:sz="4" w:space="0" w:color="auto"/>
+        <w:left w:val="single" w:sz="4" w:space="0" w:color="auto"/>
+        <w:bottom w:val="single" w:sz="4" w:space="0" w:color="auto"/>
+        <w:right w:val="single" w:sz="4" w:space="0" w:color="auto"/>
+        <w:insideH w:val="single" w:sz="4" w:space="0" w:color="auto"/>
+        <w:insideV w:val="single" w:sz="4" w:space="0" w:color="auto"/>
       </w:tblBorders>
     </w:tblPr>
   </w:style>
